--- a/static/aReports/BBBB/95_bbbb_testdxf/testdxf_Calculation_report.docx
+++ b/static/aReports/BBBB/95_bbbb_testdxf/testdxf_Calculation_report.docx
@@ -432,6 +432,4253 @@
           <w:p>
             <w:r>
               <w:t>0</w:t>
+            </w:r>
+          </w:p>
+        </w:tc>
+      </w:tr>
+    </w:tbl>
+    <w:p>
+      <w:r>
+        <w:br w:type="page"/>
+      </w:r>
+    </w:p>
+    <w:p>
+      <w:pPr>
+        <w:pStyle w:val="Heading3"/>
+      </w:pPr>
+      <w:r>
+        <w:rPr>
+          <w:sz w:val="28"/>
+        </w:rPr>
+        <w:t>2. Manual Screen</w:t>
+      </w:r>
+    </w:p>
+    <w:p>
+      <w:pPr>
+        <w:pStyle w:val="Heading3"/>
+      </w:pPr>
+      <w:r>
+        <w:t>Sec01: Inputs</w:t>
+      </w:r>
+    </w:p>
+    <w:tbl>
+      <w:tblPr>
+        <w:tblW w:type="auto" w:w="0"/>
+        <w:tblLook w:firstColumn="1" w:firstRow="1" w:lastColumn="0" w:lastRow="0" w:noHBand="0" w:noVBand="1" w:val="04A0"/>
+        <w:tblBorders>
+          <w:top w:val="nil"/>
+          <w:left w:val="nil"/>
+          <w:bottom w:val="nil"/>
+          <w:right w:val="nil"/>
+          <w:insideH w:val="nil"/>
+          <w:insideV w:val="nil"/>
+        </w:tblBorders>
+      </w:tblPr>
+      <w:tblGrid>
+        <w:gridCol w:w="4320"/>
+        <w:gridCol w:w="4320"/>
+      </w:tblGrid>
+      <w:tr>
+        <w:tc>
+          <w:tcPr>
+            <w:tcW w:type="dxa" w:w="4320"/>
+            <w:shd w:val="clear" w:fill="ADD8E6"/>
+          </w:tcPr>
+          <w:p>
+            <w:r>
+              <w:t>Field</w:t>
+            </w:r>
+          </w:p>
+        </w:tc>
+        <w:tc>
+          <w:tcPr>
+            <w:tcW w:type="dxa" w:w="4320"/>
+            <w:shd w:val="clear" w:fill="ADD8E6"/>
+          </w:tcPr>
+          <w:p>
+            <w:r>
+              <w:t>Value</w:t>
+            </w:r>
+          </w:p>
+        </w:tc>
+      </w:tr>
+      <w:tr>
+        <w:tc>
+          <w:tcPr>
+            <w:tcW w:type="dxa" w:w="4320"/>
+          </w:tcPr>
+          <w:p>
+            <w:r>
+              <w:t>Chanel Height (m)</w:t>
+            </w:r>
+          </w:p>
+        </w:tc>
+        <w:tc>
+          <w:tcPr>
+            <w:tcW w:type="dxa" w:w="4320"/>
+          </w:tcPr>
+          <w:p>
+            <w:r>
+              <w:t>1.2</w:t>
+            </w:r>
+          </w:p>
+        </w:tc>
+      </w:tr>
+      <w:tr>
+        <w:tc>
+          <w:tcPr>
+            <w:tcW w:type="dxa" w:w="4320"/>
+          </w:tcPr>
+          <w:p>
+            <w:r>
+              <w:t>Channel Width (m)</w:t>
+            </w:r>
+          </w:p>
+        </w:tc>
+        <w:tc>
+          <w:tcPr>
+            <w:tcW w:type="dxa" w:w="4320"/>
+          </w:tcPr>
+          <w:p>
+            <w:r>
+              <w:t>0.8</w:t>
+            </w:r>
+          </w:p>
+        </w:tc>
+      </w:tr>
+      <w:tr>
+        <w:tc>
+          <w:tcPr>
+            <w:tcW w:type="dxa" w:w="4320"/>
+          </w:tcPr>
+          <w:p>
+            <w:r>
+              <w:t>Water Level (m)</w:t>
+            </w:r>
+          </w:p>
+        </w:tc>
+        <w:tc>
+          <w:tcPr>
+            <w:tcW w:type="dxa" w:w="4320"/>
+          </w:tcPr>
+          <w:p>
+            <w:r>
+              <w:t>0.75</w:t>
+            </w:r>
+          </w:p>
+        </w:tc>
+      </w:tr>
+      <w:tr>
+        <w:tc>
+          <w:tcPr>
+            <w:tcW w:type="dxa" w:w="4320"/>
+          </w:tcPr>
+          <w:p>
+            <w:r>
+              <w:t>Water Level Margin (m)</w:t>
+            </w:r>
+          </w:p>
+        </w:tc>
+        <w:tc>
+          <w:tcPr>
+            <w:tcW w:type="dxa" w:w="4320"/>
+          </w:tcPr>
+          <w:p>
+            <w:r>
+              <w:t>0.1</w:t>
+            </w:r>
+          </w:p>
+        </w:tc>
+      </w:tr>
+      <w:tr>
+        <w:tc>
+          <w:tcPr>
+            <w:tcW w:type="dxa" w:w="4320"/>
+          </w:tcPr>
+          <w:p>
+            <w:r>
+              <w:t>Bar Spacing (m)</w:t>
+            </w:r>
+          </w:p>
+        </w:tc>
+        <w:tc>
+          <w:tcPr>
+            <w:tcW w:type="dxa" w:w="4320"/>
+          </w:tcPr>
+          <w:p>
+            <w:r>
+              <w:t>0.025</w:t>
+            </w:r>
+          </w:p>
+        </w:tc>
+      </w:tr>
+      <w:tr>
+        <w:tc>
+          <w:tcPr>
+            <w:tcW w:type="dxa" w:w="4320"/>
+          </w:tcPr>
+          <w:p>
+            <w:r>
+              <w:t>Bar Thickness (m)</w:t>
+            </w:r>
+          </w:p>
+        </w:tc>
+        <w:tc>
+          <w:tcPr>
+            <w:tcW w:type="dxa" w:w="4320"/>
+          </w:tcPr>
+          <w:p>
+            <w:r>
+              <w:t>0.01</w:t>
+            </w:r>
+          </w:p>
+        </w:tc>
+      </w:tr>
+      <w:tr>
+        <w:tc>
+          <w:tcPr>
+            <w:tcW w:type="dxa" w:w="4320"/>
+          </w:tcPr>
+          <w:p>
+            <w:r>
+              <w:t>Bar Width (m)</w:t>
+            </w:r>
+          </w:p>
+        </w:tc>
+        <w:tc>
+          <w:tcPr>
+            <w:tcW w:type="dxa" w:w="4320"/>
+          </w:tcPr>
+          <w:p>
+            <w:r>
+              <w:t>0.025</w:t>
+            </w:r>
+          </w:p>
+        </w:tc>
+      </w:tr>
+      <w:tr>
+        <w:tc>
+          <w:tcPr>
+            <w:tcW w:type="dxa" w:w="4320"/>
+          </w:tcPr>
+          <w:p>
+            <w:r>
+              <w:t>Angle</w:t>
+            </w:r>
+          </w:p>
+        </w:tc>
+        <w:tc>
+          <w:tcPr>
+            <w:tcW w:type="dxa" w:w="4320"/>
+          </w:tcPr>
+          <w:p>
+            <w:r>
+              <w:t>45</w:t>
+            </w:r>
+          </w:p>
+        </w:tc>
+      </w:tr>
+    </w:tbl>
+    <w:p>
+      <w:pPr>
+        <w:pStyle w:val="Heading3"/>
+      </w:pPr>
+      <w:r>
+        <w:t>Sec02: Outputs</w:t>
+      </w:r>
+    </w:p>
+    <w:tbl>
+      <w:tblPr>
+        <w:tblW w:type="auto" w:w="0"/>
+        <w:tblLook w:firstColumn="1" w:firstRow="1" w:lastColumn="0" w:lastRow="0" w:noHBand="0" w:noVBand="1" w:val="04A0"/>
+        <w:tblBorders>
+          <w:top w:val="nil"/>
+          <w:left w:val="nil"/>
+          <w:bottom w:val="nil"/>
+          <w:right w:val="nil"/>
+          <w:insideH w:val="nil"/>
+          <w:insideV w:val="nil"/>
+        </w:tblBorders>
+      </w:tblPr>
+      <w:tblGrid>
+        <w:gridCol w:w="4320"/>
+        <w:gridCol w:w="4320"/>
+      </w:tblGrid>
+      <w:tr>
+        <w:tc>
+          <w:tcPr>
+            <w:tcW w:type="dxa" w:w="4320"/>
+            <w:shd w:val="clear" w:fill="ADD8E6"/>
+          </w:tcPr>
+          <w:p>
+            <w:r>
+              <w:t>Field</w:t>
+            </w:r>
+          </w:p>
+        </w:tc>
+        <w:tc>
+          <w:tcPr>
+            <w:tcW w:type="dxa" w:w="4320"/>
+            <w:shd w:val="clear" w:fill="ADD8E6"/>
+          </w:tcPr>
+          <w:p>
+            <w:r>
+              <w:t>Value</w:t>
+            </w:r>
+          </w:p>
+        </w:tc>
+      </w:tr>
+      <w:tr>
+        <w:tc>
+          <w:tcPr>
+            <w:tcW w:type="dxa" w:w="4320"/>
+          </w:tcPr>
+          <w:p>
+            <w:r>
+              <w:t>Weight (KG)</w:t>
+            </w:r>
+          </w:p>
+        </w:tc>
+        <w:tc>
+          <w:tcPr>
+            <w:tcW w:type="dxa" w:w="4320"/>
+          </w:tcPr>
+          <w:p>
+            <w:r>
+              <w:t>80.76</w:t>
+            </w:r>
+          </w:p>
+        </w:tc>
+      </w:tr>
+    </w:tbl>
+    <w:p>
+      <w:r>
+        <w:br w:type="page"/>
+      </w:r>
+    </w:p>
+    <w:p>
+      <w:pPr>
+        <w:pStyle w:val="Heading3"/>
+      </w:pPr>
+      <w:r>
+        <w:rPr>
+          <w:sz w:val="28"/>
+        </w:rPr>
+        <w:t>3. Mechanical Screen</w:t>
+      </w:r>
+    </w:p>
+    <w:p>
+      <w:pPr>
+        <w:pStyle w:val="Heading3"/>
+      </w:pPr>
+      <w:r>
+        <w:t>Sec01: Inputs</w:t>
+      </w:r>
+    </w:p>
+    <w:tbl>
+      <w:tblPr>
+        <w:tblW w:type="auto" w:w="0"/>
+        <w:tblLook w:firstColumn="1" w:firstRow="1" w:lastColumn="0" w:lastRow="0" w:noHBand="0" w:noVBand="1" w:val="04A0"/>
+        <w:tblBorders>
+          <w:top w:val="nil"/>
+          <w:left w:val="nil"/>
+          <w:bottom w:val="nil"/>
+          <w:right w:val="nil"/>
+          <w:insideH w:val="nil"/>
+          <w:insideV w:val="nil"/>
+        </w:tblBorders>
+      </w:tblPr>
+      <w:tblGrid>
+        <w:gridCol w:w="4320"/>
+        <w:gridCol w:w="4320"/>
+      </w:tblGrid>
+      <w:tr>
+        <w:tc>
+          <w:tcPr>
+            <w:tcW w:type="dxa" w:w="4320"/>
+            <w:shd w:val="clear" w:fill="ADD8E6"/>
+          </w:tcPr>
+          <w:p>
+            <w:r>
+              <w:t>Field</w:t>
+            </w:r>
+          </w:p>
+        </w:tc>
+        <w:tc>
+          <w:tcPr>
+            <w:tcW w:type="dxa" w:w="4320"/>
+            <w:shd w:val="clear" w:fill="ADD8E6"/>
+          </w:tcPr>
+          <w:p>
+            <w:r>
+              <w:t>Value</w:t>
+            </w:r>
+          </w:p>
+        </w:tc>
+      </w:tr>
+      <w:tr>
+        <w:tc>
+          <w:tcPr>
+            <w:tcW w:type="dxa" w:w="4320"/>
+          </w:tcPr>
+          <w:p>
+            <w:r>
+              <w:t>Channel Height (mm)</w:t>
+            </w:r>
+          </w:p>
+        </w:tc>
+        <w:tc>
+          <w:tcPr>
+            <w:tcW w:type="dxa" w:w="4320"/>
+          </w:tcPr>
+          <w:p>
+            <w:r>
+              <w:t>1000</w:t>
+            </w:r>
+          </w:p>
+        </w:tc>
+      </w:tr>
+      <w:tr>
+        <w:tc>
+          <w:tcPr>
+            <w:tcW w:type="dxa" w:w="4320"/>
+          </w:tcPr>
+          <w:p>
+            <w:r>
+              <w:t>Screen Width (mm)</w:t>
+            </w:r>
+          </w:p>
+        </w:tc>
+        <w:tc>
+          <w:tcPr>
+            <w:tcW w:type="dxa" w:w="4320"/>
+          </w:tcPr>
+          <w:p>
+            <w:r>
+              <w:t>1000</w:t>
+            </w:r>
+          </w:p>
+        </w:tc>
+      </w:tr>
+      <w:tr>
+        <w:tc>
+          <w:tcPr>
+            <w:tcW w:type="dxa" w:w="4320"/>
+          </w:tcPr>
+          <w:p>
+            <w:r>
+              <w:t>Belt Height (mm)</w:t>
+            </w:r>
+          </w:p>
+        </w:tc>
+        <w:tc>
+          <w:tcPr>
+            <w:tcW w:type="dxa" w:w="4320"/>
+          </w:tcPr>
+          <w:p>
+            <w:r>
+              <w:t>1000</w:t>
+            </w:r>
+          </w:p>
+        </w:tc>
+      </w:tr>
+      <w:tr>
+        <w:tc>
+          <w:tcPr>
+            <w:tcW w:type="dxa" w:w="4320"/>
+          </w:tcPr>
+          <w:p>
+            <w:r>
+              <w:t>Water Level (mm)</w:t>
+            </w:r>
+          </w:p>
+        </w:tc>
+        <w:tc>
+          <w:tcPr>
+            <w:tcW w:type="dxa" w:w="4320"/>
+          </w:tcPr>
+          <w:p>
+            <w:r>
+              <w:t>600</w:t>
+            </w:r>
+          </w:p>
+        </w:tc>
+      </w:tr>
+      <w:tr>
+        <w:tc>
+          <w:tcPr>
+            <w:tcW w:type="dxa" w:w="4320"/>
+          </w:tcPr>
+          <w:p>
+            <w:r>
+              <w:t>Bar Spacing (mm)</w:t>
+            </w:r>
+          </w:p>
+        </w:tc>
+        <w:tc>
+          <w:tcPr>
+            <w:tcW w:type="dxa" w:w="4320"/>
+          </w:tcPr>
+          <w:p>
+            <w:r>
+              <w:t>25</w:t>
+            </w:r>
+          </w:p>
+        </w:tc>
+      </w:tr>
+      <w:tr>
+        <w:tc>
+          <w:tcPr>
+            <w:tcW w:type="dxa" w:w="4320"/>
+          </w:tcPr>
+          <w:p>
+            <w:r>
+              <w:t>Bar Th (mm)</w:t>
+            </w:r>
+          </w:p>
+        </w:tc>
+        <w:tc>
+          <w:tcPr>
+            <w:tcW w:type="dxa" w:w="4320"/>
+          </w:tcPr>
+          <w:p>
+            <w:r>
+              <w:t>10</w:t>
+            </w:r>
+          </w:p>
+        </w:tc>
+      </w:tr>
+      <w:tr>
+        <w:tc>
+          <w:tcPr>
+            <w:tcW w:type="dxa" w:w="4320"/>
+          </w:tcPr>
+          <w:p>
+            <w:r>
+              <w:t>Bar Width (mm)</w:t>
+            </w:r>
+          </w:p>
+        </w:tc>
+        <w:tc>
+          <w:tcPr>
+            <w:tcW w:type="dxa" w:w="4320"/>
+          </w:tcPr>
+          <w:p>
+            <w:r>
+              <w:t>50</w:t>
+            </w:r>
+          </w:p>
+        </w:tc>
+      </w:tr>
+      <w:tr>
+        <w:tc>
+          <w:tcPr>
+            <w:tcW w:type="dxa" w:w="4320"/>
+          </w:tcPr>
+          <w:p>
+            <w:r>
+              <w:t>Inclination Degree (Deg)</w:t>
+            </w:r>
+          </w:p>
+        </w:tc>
+        <w:tc>
+          <w:tcPr>
+            <w:tcW w:type="dxa" w:w="4320"/>
+          </w:tcPr>
+          <w:p>
+            <w:r>
+              <w:t>70</w:t>
+            </w:r>
+          </w:p>
+        </w:tc>
+      </w:tr>
+      <w:tr>
+        <w:tc>
+          <w:tcPr>
+            <w:tcW w:type="dxa" w:w="4320"/>
+          </w:tcPr>
+          <w:p>
+            <w:r>
+              <w:t>Sprocket Diameter (mm)</w:t>
+            </w:r>
+          </w:p>
+        </w:tc>
+        <w:tc>
+          <w:tcPr>
+            <w:tcW w:type="dxa" w:w="4320"/>
+          </w:tcPr>
+          <w:p>
+            <w:r>
+              <w:t>320</w:t>
+            </w:r>
+          </w:p>
+        </w:tc>
+      </w:tr>
+      <w:tr>
+        <w:tc>
+          <w:tcPr>
+            <w:tcW w:type="dxa" w:w="4320"/>
+          </w:tcPr>
+          <w:p>
+            <w:r>
+              <w:t>Velocity (m/s)</w:t>
+            </w:r>
+          </w:p>
+        </w:tc>
+        <w:tc>
+          <w:tcPr>
+            <w:tcW w:type="dxa" w:w="4320"/>
+          </w:tcPr>
+          <w:p>
+            <w:r>
+              <w:t>0.06</w:t>
+            </w:r>
+          </w:p>
+        </w:tc>
+      </w:tr>
+      <w:tr>
+        <w:tc>
+          <w:tcPr>
+            <w:tcW w:type="dxa" w:w="4320"/>
+          </w:tcPr>
+          <w:p>
+            <w:r>
+              <w:t>Safety Factor</w:t>
+            </w:r>
+          </w:p>
+        </w:tc>
+        <w:tc>
+          <w:tcPr>
+            <w:tcW w:type="dxa" w:w="4320"/>
+          </w:tcPr>
+          <w:p>
+            <w:r>
+              <w:t>1.5</w:t>
+            </w:r>
+          </w:p>
+        </w:tc>
+      </w:tr>
+    </w:tbl>
+    <w:p>
+      <w:pPr>
+        <w:pStyle w:val="Heading3"/>
+      </w:pPr>
+      <w:r>
+        <w:t>Sec02: Outputs</w:t>
+      </w:r>
+    </w:p>
+    <w:tbl>
+      <w:tblPr>
+        <w:tblW w:type="auto" w:w="0"/>
+        <w:tblLook w:firstColumn="1" w:firstRow="1" w:lastColumn="0" w:lastRow="0" w:noHBand="0" w:noVBand="1" w:val="04A0"/>
+        <w:tblBorders>
+          <w:top w:val="nil"/>
+          <w:left w:val="nil"/>
+          <w:bottom w:val="nil"/>
+          <w:right w:val="nil"/>
+          <w:insideH w:val="nil"/>
+          <w:insideV w:val="nil"/>
+        </w:tblBorders>
+      </w:tblPr>
+      <w:tblGrid>
+        <w:gridCol w:w="4320"/>
+        <w:gridCol w:w="4320"/>
+      </w:tblGrid>
+      <w:tr>
+        <w:tc>
+          <w:tcPr>
+            <w:tcW w:type="dxa" w:w="4320"/>
+            <w:shd w:val="clear" w:fill="ADD8E6"/>
+          </w:tcPr>
+          <w:p>
+            <w:r>
+              <w:t>Field</w:t>
+            </w:r>
+          </w:p>
+        </w:tc>
+        <w:tc>
+          <w:tcPr>
+            <w:tcW w:type="dxa" w:w="4320"/>
+            <w:shd w:val="clear" w:fill="ADD8E6"/>
+          </w:tcPr>
+          <w:p>
+            <w:r>
+              <w:t>Value</w:t>
+            </w:r>
+          </w:p>
+        </w:tc>
+      </w:tr>
+      <w:tr>
+        <w:tc>
+          <w:tcPr>
+            <w:tcW w:type="dxa" w:w="4320"/>
+          </w:tcPr>
+          <w:p>
+            <w:r>
+              <w:t>Weight of Screen (kg)</w:t>
+            </w:r>
+          </w:p>
+        </w:tc>
+        <w:tc>
+          <w:tcPr>
+            <w:tcW w:type="dxa" w:w="4320"/>
+          </w:tcPr>
+          <w:p>
+            <w:r>
+              <w:t>496.62</w:t>
+            </w:r>
+          </w:p>
+        </w:tc>
+      </w:tr>
+      <w:tr>
+        <w:tc>
+          <w:tcPr>
+            <w:tcW w:type="dxa" w:w="4320"/>
+          </w:tcPr>
+          <w:p>
+            <w:r>
+              <w:t>Power Required (Wat)</w:t>
+            </w:r>
+          </w:p>
+        </w:tc>
+        <w:tc>
+          <w:tcPr>
+            <w:tcW w:type="dxa" w:w="4320"/>
+          </w:tcPr>
+          <w:p>
+            <w:r>
+              <w:t>138.86</w:t>
+            </w:r>
+          </w:p>
+        </w:tc>
+      </w:tr>
+      <w:tr>
+        <w:tc>
+          <w:tcPr>
+            <w:tcW w:type="dxa" w:w="4320"/>
+          </w:tcPr>
+          <w:p>
+            <w:r>
+              <w:t>Speed of motor (RPM)</w:t>
+            </w:r>
+          </w:p>
+        </w:tc>
+        <w:tc>
+          <w:tcPr>
+            <w:tcW w:type="dxa" w:w="4320"/>
+          </w:tcPr>
+          <w:p>
+            <w:r>
+              <w:t>3.58 RPM.</w:t>
+            </w:r>
+          </w:p>
+        </w:tc>
+      </w:tr>
+    </w:tbl>
+    <w:p>
+      <w:r>
+        <w:br w:type="page"/>
+      </w:r>
+    </w:p>
+    <w:p>
+      <w:pPr>
+        <w:pStyle w:val="Heading3"/>
+      </w:pPr>
+      <w:r>
+        <w:rPr>
+          <w:sz w:val="28"/>
+        </w:rPr>
+        <w:t>4. Gritremoval</w:t>
+      </w:r>
+    </w:p>
+    <w:p>
+      <w:pPr>
+        <w:pStyle w:val="Heading3"/>
+      </w:pPr>
+      <w:r>
+        <w:t>Sec01: Inputs</w:t>
+      </w:r>
+    </w:p>
+    <w:tbl>
+      <w:tblPr>
+        <w:tblW w:type="auto" w:w="0"/>
+        <w:tblLook w:firstColumn="1" w:firstRow="1" w:lastColumn="0" w:lastRow="0" w:noHBand="0" w:noVBand="1" w:val="04A0"/>
+        <w:tblBorders>
+          <w:top w:val="nil"/>
+          <w:left w:val="nil"/>
+          <w:bottom w:val="nil"/>
+          <w:right w:val="nil"/>
+          <w:insideH w:val="nil"/>
+          <w:insideV w:val="nil"/>
+        </w:tblBorders>
+      </w:tblPr>
+      <w:tblGrid>
+        <w:gridCol w:w="4320"/>
+        <w:gridCol w:w="4320"/>
+      </w:tblGrid>
+      <w:tr>
+        <w:tc>
+          <w:tcPr>
+            <w:tcW w:type="dxa" w:w="4320"/>
+            <w:shd w:val="clear" w:fill="ADD8E6"/>
+          </w:tcPr>
+          <w:p>
+            <w:r>
+              <w:t>Field</w:t>
+            </w:r>
+          </w:p>
+        </w:tc>
+        <w:tc>
+          <w:tcPr>
+            <w:tcW w:type="dxa" w:w="4320"/>
+            <w:shd w:val="clear" w:fill="ADD8E6"/>
+          </w:tcPr>
+          <w:p>
+            <w:r>
+              <w:t>Value</w:t>
+            </w:r>
+          </w:p>
+        </w:tc>
+      </w:tr>
+      <w:tr>
+        <w:tc>
+          <w:tcPr>
+            <w:tcW w:type="dxa" w:w="4320"/>
+          </w:tcPr>
+          <w:p>
+            <w:r>
+              <w:t>N of Channels</w:t>
+            </w:r>
+          </w:p>
+        </w:tc>
+        <w:tc>
+          <w:tcPr>
+            <w:tcW w:type="dxa" w:w="4320"/>
+          </w:tcPr>
+          <w:p>
+            <w:r>
+              <w:t>4</w:t>
+            </w:r>
+          </w:p>
+        </w:tc>
+      </w:tr>
+      <w:tr>
+        <w:tc>
+          <w:tcPr>
+            <w:tcW w:type="dxa" w:w="4320"/>
+          </w:tcPr>
+          <w:p>
+            <w:r>
+              <w:t>Channel Width</w:t>
+            </w:r>
+          </w:p>
+        </w:tc>
+        <w:tc>
+          <w:tcPr>
+            <w:tcW w:type="dxa" w:w="4320"/>
+          </w:tcPr>
+          <w:p>
+            <w:r>
+              <w:t>5</w:t>
+            </w:r>
+          </w:p>
+        </w:tc>
+      </w:tr>
+      <w:tr>
+        <w:tc>
+          <w:tcPr>
+            <w:tcW w:type="dxa" w:w="4320"/>
+          </w:tcPr>
+          <w:p>
+            <w:r>
+              <w:t>Civil Width</w:t>
+            </w:r>
+          </w:p>
+        </w:tc>
+        <w:tc>
+          <w:tcPr>
+            <w:tcW w:type="dxa" w:w="4320"/>
+          </w:tcPr>
+          <w:p>
+            <w:r>
+              <w:t>0.8</w:t>
+            </w:r>
+          </w:p>
+        </w:tc>
+      </w:tr>
+      <w:tr>
+        <w:tc>
+          <w:tcPr>
+            <w:tcW w:type="dxa" w:w="4320"/>
+          </w:tcPr>
+          <w:p>
+            <w:r>
+              <w:t>Bridge Length</w:t>
+            </w:r>
+          </w:p>
+        </w:tc>
+        <w:tc>
+          <w:tcPr>
+            <w:tcW w:type="dxa" w:w="4320"/>
+          </w:tcPr>
+          <w:p>
+            <w:r>
+              <w:t>12</w:t>
+            </w:r>
+          </w:p>
+        </w:tc>
+      </w:tr>
+      <w:tr>
+        <w:tc>
+          <w:tcPr>
+            <w:tcW w:type="dxa" w:w="4320"/>
+          </w:tcPr>
+          <w:p>
+            <w:r>
+              <w:t>Wheel Diameter</w:t>
+            </w:r>
+          </w:p>
+        </w:tc>
+        <w:tc>
+          <w:tcPr>
+            <w:tcW w:type="dxa" w:w="4320"/>
+          </w:tcPr>
+          <w:p>
+            <w:r>
+              <w:t>0.5</w:t>
+            </w:r>
+          </w:p>
+        </w:tc>
+      </w:tr>
+      <w:tr>
+        <w:tc>
+          <w:tcPr>
+            <w:tcW w:type="dxa" w:w="4320"/>
+          </w:tcPr>
+          <w:p>
+            <w:r>
+              <w:t>Friction</w:t>
+            </w:r>
+          </w:p>
+        </w:tc>
+        <w:tc>
+          <w:tcPr>
+            <w:tcW w:type="dxa" w:w="4320"/>
+          </w:tcPr>
+          <w:p>
+            <w:r>
+              <w:t>0.6</w:t>
+            </w:r>
+          </w:p>
+        </w:tc>
+      </w:tr>
+      <w:tr>
+        <w:tc>
+          <w:tcPr>
+            <w:tcW w:type="dxa" w:w="4320"/>
+          </w:tcPr>
+          <w:p>
+            <w:r>
+              <w:t>Velocity</w:t>
+            </w:r>
+          </w:p>
+        </w:tc>
+        <w:tc>
+          <w:tcPr>
+            <w:tcW w:type="dxa" w:w="4320"/>
+          </w:tcPr>
+          <w:p>
+            <w:r>
+              <w:t>0.1</w:t>
+            </w:r>
+          </w:p>
+        </w:tc>
+      </w:tr>
+      <w:tr>
+        <w:tc>
+          <w:tcPr>
+            <w:tcW w:type="dxa" w:w="4320"/>
+          </w:tcPr>
+          <w:p>
+            <w:r>
+              <w:t>Safety Factor</w:t>
+            </w:r>
+          </w:p>
+        </w:tc>
+        <w:tc>
+          <w:tcPr>
+            <w:tcW w:type="dxa" w:w="4320"/>
+          </w:tcPr>
+          <w:p>
+            <w:r>
+              <w:t>3</w:t>
+            </w:r>
+          </w:p>
+        </w:tc>
+      </w:tr>
+    </w:tbl>
+    <w:p>
+      <w:pPr>
+        <w:pStyle w:val="Heading3"/>
+      </w:pPr>
+      <w:r>
+        <w:t>Sec02: Outputs</w:t>
+      </w:r>
+    </w:p>
+    <w:tbl>
+      <w:tblPr>
+        <w:tblW w:type="auto" w:w="0"/>
+        <w:tblLook w:firstColumn="1" w:firstRow="1" w:lastColumn="0" w:lastRow="0" w:noHBand="0" w:noVBand="1" w:val="04A0"/>
+        <w:tblBorders>
+          <w:top w:val="nil"/>
+          <w:left w:val="nil"/>
+          <w:bottom w:val="nil"/>
+          <w:right w:val="nil"/>
+          <w:insideH w:val="nil"/>
+          <w:insideV w:val="nil"/>
+        </w:tblBorders>
+      </w:tblPr>
+      <w:tblGrid>
+        <w:gridCol w:w="4320"/>
+        <w:gridCol w:w="4320"/>
+      </w:tblGrid>
+      <w:tr>
+        <w:tc>
+          <w:tcPr>
+            <w:tcW w:type="dxa" w:w="4320"/>
+            <w:shd w:val="clear" w:fill="ADD8E6"/>
+          </w:tcPr>
+          <w:p>
+            <w:r>
+              <w:t>Field</w:t>
+            </w:r>
+          </w:p>
+        </w:tc>
+        <w:tc>
+          <w:tcPr>
+            <w:tcW w:type="dxa" w:w="4320"/>
+            <w:shd w:val="clear" w:fill="ADD8E6"/>
+          </w:tcPr>
+          <w:p>
+            <w:r>
+              <w:t>Value</w:t>
+            </w:r>
+          </w:p>
+        </w:tc>
+      </w:tr>
+      <w:tr>
+        <w:tc>
+          <w:tcPr>
+            <w:tcW w:type="dxa" w:w="4320"/>
+          </w:tcPr>
+          <w:p>
+            <w:r>
+              <w:t>Weight Total (kg)</w:t>
+            </w:r>
+          </w:p>
+        </w:tc>
+        <w:tc>
+          <w:tcPr>
+            <w:tcW w:type="dxa" w:w="4320"/>
+          </w:tcPr>
+          <w:p>
+            <w:r>
+              <w:t>4872.00</w:t>
+            </w:r>
+          </w:p>
+        </w:tc>
+      </w:tr>
+      <w:tr>
+        <w:tc>
+          <w:tcPr>
+            <w:tcW w:type="dxa" w:w="4320"/>
+          </w:tcPr>
+          <w:p>
+            <w:r>
+              <w:t>Driving Power (kW)</w:t>
+            </w:r>
+          </w:p>
+        </w:tc>
+        <w:tc>
+          <w:tcPr>
+            <w:tcW w:type="dxa" w:w="4320"/>
+          </w:tcPr>
+          <w:p>
+            <w:r>
+              <w:t>12528.00</w:t>
+            </w:r>
+          </w:p>
+        </w:tc>
+      </w:tr>
+      <w:tr>
+        <w:tc>
+          <w:tcPr>
+            <w:tcW w:type="dxa" w:w="4320"/>
+          </w:tcPr>
+          <w:p>
+            <w:r>
+              <w:t>Driving Motor Speed (rpm)</w:t>
+            </w:r>
+          </w:p>
+        </w:tc>
+        <w:tc>
+          <w:tcPr>
+            <w:tcW w:type="dxa" w:w="4320"/>
+          </w:tcPr>
+          <w:p>
+            <w:r>
+              <w:t>3.82</w:t>
+            </w:r>
+          </w:p>
+        </w:tc>
+      </w:tr>
+      <w:tr>
+        <w:tc>
+          <w:tcPr>
+            <w:tcW w:type="dxa" w:w="4320"/>
+          </w:tcPr>
+          <w:p>
+            <w:r>
+              <w:t>Weight steel</w:t>
+            </w:r>
+          </w:p>
+        </w:tc>
+        <w:tc>
+          <w:tcPr>
+            <w:tcW w:type="dxa" w:w="4320"/>
+          </w:tcPr>
+          <w:p>
+            <w:r>
+              <w:t>2072.00</w:t>
+            </w:r>
+          </w:p>
+        </w:tc>
+      </w:tr>
+      <w:tr>
+        <w:tc>
+          <w:tcPr>
+            <w:tcW w:type="dxa" w:w="4320"/>
+          </w:tcPr>
+          <w:p>
+            <w:r>
+              <w:t>Weight St.St</w:t>
+            </w:r>
+          </w:p>
+        </w:tc>
+        <w:tc>
+          <w:tcPr>
+            <w:tcW w:type="dxa" w:w="4320"/>
+          </w:tcPr>
+          <w:p>
+            <w:r>
+              <w:t>2800.00</w:t>
+            </w:r>
+          </w:p>
+        </w:tc>
+      </w:tr>
+      <w:tr>
+        <w:tc>
+          <w:tcPr>
+            <w:tcW w:type="dxa" w:w="4320"/>
+          </w:tcPr>
+          <w:p>
+            <w:r>
+              <w:t>Lifting Power (kW)</w:t>
+            </w:r>
+          </w:p>
+        </w:tc>
+        <w:tc>
+          <w:tcPr>
+            <w:tcW w:type="dxa" w:w="4320"/>
+          </w:tcPr>
+          <w:p>
+            <w:r>
+              <w:t>2260.80</w:t>
+            </w:r>
+          </w:p>
+        </w:tc>
+      </w:tr>
+    </w:tbl>
+    <w:p>
+      <w:r>
+        <w:br w:type="page"/>
+      </w:r>
+    </w:p>
+    <w:p>
+      <w:pPr>
+        <w:pStyle w:val="Heading3"/>
+      </w:pPr>
+      <w:r>
+        <w:rPr>
+          <w:sz w:val="28"/>
+        </w:rPr>
+        <w:t>5. Primary Sedimentation</w:t>
+      </w:r>
+    </w:p>
+    <w:p>
+      <w:pPr>
+        <w:pStyle w:val="Heading3"/>
+      </w:pPr>
+      <w:r>
+        <w:t>Sec01: Inputs</w:t>
+      </w:r>
+    </w:p>
+    <w:tbl>
+      <w:tblPr>
+        <w:tblW w:type="auto" w:w="0"/>
+        <w:tblLook w:firstColumn="1" w:firstRow="1" w:lastColumn="0" w:lastRow="0" w:noHBand="0" w:noVBand="1" w:val="04A0"/>
+        <w:tblBorders>
+          <w:top w:val="nil"/>
+          <w:left w:val="nil"/>
+          <w:bottom w:val="nil"/>
+          <w:right w:val="nil"/>
+          <w:insideH w:val="nil"/>
+          <w:insideV w:val="nil"/>
+        </w:tblBorders>
+      </w:tblPr>
+      <w:tblGrid>
+        <w:gridCol w:w="4320"/>
+        <w:gridCol w:w="4320"/>
+      </w:tblGrid>
+      <w:tr>
+        <w:tc>
+          <w:tcPr>
+            <w:tcW w:type="dxa" w:w="4320"/>
+            <w:shd w:val="clear" w:fill="ADD8E6"/>
+          </w:tcPr>
+          <w:p>
+            <w:r>
+              <w:t>Field</w:t>
+            </w:r>
+          </w:p>
+        </w:tc>
+        <w:tc>
+          <w:tcPr>
+            <w:tcW w:type="dxa" w:w="4320"/>
+            <w:shd w:val="clear" w:fill="ADD8E6"/>
+          </w:tcPr>
+          <w:p>
+            <w:r>
+              <w:t>Value</w:t>
+            </w:r>
+          </w:p>
+        </w:tc>
+      </w:tr>
+      <w:tr>
+        <w:tc>
+          <w:tcPr>
+            <w:tcW w:type="dxa" w:w="4320"/>
+          </w:tcPr>
+          <w:p>
+            <w:r>
+              <w:t>Walkway Length</w:t>
+            </w:r>
+          </w:p>
+        </w:tc>
+        <w:tc>
+          <w:tcPr>
+            <w:tcW w:type="dxa" w:w="4320"/>
+          </w:tcPr>
+          <w:p>
+            <w:r>
+              <w:t>10</w:t>
+            </w:r>
+          </w:p>
+        </w:tc>
+      </w:tr>
+      <w:tr>
+        <w:tc>
+          <w:tcPr>
+            <w:tcW w:type="dxa" w:w="4320"/>
+          </w:tcPr>
+          <w:p>
+            <w:r>
+              <w:t>Friction Coefficient</w:t>
+            </w:r>
+          </w:p>
+        </w:tc>
+        <w:tc>
+          <w:tcPr>
+            <w:tcW w:type="dxa" w:w="4320"/>
+          </w:tcPr>
+          <w:p>
+            <w:r>
+              <w:t>0.3</w:t>
+            </w:r>
+          </w:p>
+        </w:tc>
+      </w:tr>
+      <w:tr>
+        <w:tc>
+          <w:tcPr>
+            <w:tcW w:type="dxa" w:w="4320"/>
+          </w:tcPr>
+          <w:p>
+            <w:r>
+              <w:t>Velocity (m/s)</w:t>
+            </w:r>
+          </w:p>
+        </w:tc>
+        <w:tc>
+          <w:tcPr>
+            <w:tcW w:type="dxa" w:w="4320"/>
+          </w:tcPr>
+          <w:p>
+            <w:r>
+              <w:t>0.05</w:t>
+            </w:r>
+          </w:p>
+        </w:tc>
+      </w:tr>
+      <w:tr>
+        <w:tc>
+          <w:tcPr>
+            <w:tcW w:type="dxa" w:w="4320"/>
+          </w:tcPr>
+          <w:p>
+            <w:r>
+              <w:t>FOS</w:t>
+            </w:r>
+          </w:p>
+        </w:tc>
+        <w:tc>
+          <w:tcPr>
+            <w:tcW w:type="dxa" w:w="4320"/>
+          </w:tcPr>
+          <w:p>
+            <w:r>
+              <w:t>1.5</w:t>
+            </w:r>
+          </w:p>
+        </w:tc>
+      </w:tr>
+    </w:tbl>
+    <w:p>
+      <w:pPr>
+        <w:pStyle w:val="Heading3"/>
+      </w:pPr>
+      <w:r>
+        <w:t>Sec02: Outputs</w:t>
+      </w:r>
+    </w:p>
+    <w:tbl>
+      <w:tblPr>
+        <w:tblW w:type="auto" w:w="0"/>
+        <w:tblLook w:firstColumn="1" w:firstRow="1" w:lastColumn="0" w:lastRow="0" w:noHBand="0" w:noVBand="1" w:val="04A0"/>
+        <w:tblBorders>
+          <w:top w:val="nil"/>
+          <w:left w:val="nil"/>
+          <w:bottom w:val="nil"/>
+          <w:right w:val="nil"/>
+          <w:insideH w:val="nil"/>
+          <w:insideV w:val="nil"/>
+        </w:tblBorders>
+      </w:tblPr>
+      <w:tblGrid>
+        <w:gridCol w:w="4320"/>
+        <w:gridCol w:w="4320"/>
+      </w:tblGrid>
+      <w:tr>
+        <w:tc>
+          <w:tcPr>
+            <w:tcW w:type="dxa" w:w="4320"/>
+            <w:shd w:val="clear" w:fill="ADD8E6"/>
+          </w:tcPr>
+          <w:p>
+            <w:r>
+              <w:t>Field</w:t>
+            </w:r>
+          </w:p>
+        </w:tc>
+        <w:tc>
+          <w:tcPr>
+            <w:tcW w:type="dxa" w:w="4320"/>
+            <w:shd w:val="clear" w:fill="ADD8E6"/>
+          </w:tcPr>
+          <w:p>
+            <w:r>
+              <w:t>Value</w:t>
+            </w:r>
+          </w:p>
+        </w:tc>
+      </w:tr>
+      <w:tr>
+        <w:tc>
+          <w:tcPr>
+            <w:tcW w:type="dxa" w:w="4320"/>
+          </w:tcPr>
+          <w:p>
+            <w:r>
+              <w:t>Total Weight (kg)</w:t>
+            </w:r>
+          </w:p>
+        </w:tc>
+        <w:tc>
+          <w:tcPr>
+            <w:tcW w:type="dxa" w:w="4320"/>
+          </w:tcPr>
+          <w:p>
+            <w:r>
+              <w:t>2580.0</w:t>
+            </w:r>
+          </w:p>
+        </w:tc>
+      </w:tr>
+      <w:tr>
+        <w:tc>
+          <w:tcPr>
+            <w:tcW w:type="dxa" w:w="4320"/>
+          </w:tcPr>
+          <w:p>
+            <w:r>
+              <w:t>Power Required (kW)</w:t>
+            </w:r>
+          </w:p>
+        </w:tc>
+        <w:tc>
+          <w:tcPr>
+            <w:tcW w:type="dxa" w:w="4320"/>
+          </w:tcPr>
+          <w:p>
+            <w:r>
+              <w:t>725.625</w:t>
+            </w:r>
+          </w:p>
+        </w:tc>
+      </w:tr>
+      <w:tr>
+        <w:tc>
+          <w:tcPr>
+            <w:tcW w:type="dxa" w:w="4320"/>
+          </w:tcPr>
+          <w:p>
+            <w:r>
+              <w:t>Motor Speed (rpm)</w:t>
+            </w:r>
+          </w:p>
+        </w:tc>
+        <w:tc>
+          <w:tcPr>
+            <w:tcW w:type="dxa" w:w="4320"/>
+          </w:tcPr>
+          <w:p>
+            <w:r>
+              <w:t>0</w:t>
+            </w:r>
+          </w:p>
+        </w:tc>
+      </w:tr>
+      <w:tr>
+        <w:tc>
+          <w:tcPr>
+            <w:tcW w:type="dxa" w:w="4320"/>
+          </w:tcPr>
+          <w:p>
+            <w:r>
+              <w:t>Steel Weight (kg)</w:t>
+            </w:r>
+          </w:p>
+        </w:tc>
+        <w:tc>
+          <w:tcPr>
+            <w:tcW w:type="dxa" w:w="4320"/>
+          </w:tcPr>
+          <w:p>
+            <w:r>
+              <w:t>1800.0</w:t>
+            </w:r>
+          </w:p>
+        </w:tc>
+      </w:tr>
+      <w:tr>
+        <w:tc>
+          <w:tcPr>
+            <w:tcW w:type="dxa" w:w="4320"/>
+          </w:tcPr>
+          <w:p>
+            <w:r>
+              <w:t>St.St. Weight (kg)</w:t>
+            </w:r>
+          </w:p>
+        </w:tc>
+        <w:tc>
+          <w:tcPr>
+            <w:tcW w:type="dxa" w:w="4320"/>
+          </w:tcPr>
+          <w:p>
+            <w:r>
+              <w:t>780.0</w:t>
+            </w:r>
+          </w:p>
+        </w:tc>
+      </w:tr>
+    </w:tbl>
+    <w:p>
+      <w:r>
+        <w:br w:type="page"/>
+      </w:r>
+    </w:p>
+    <w:p>
+      <w:pPr>
+        <w:pStyle w:val="Heading3"/>
+      </w:pPr>
+      <w:r>
+        <w:rPr>
+          <w:sz w:val="28"/>
+        </w:rPr>
+        <w:t>6. Sludge Thickener</w:t>
+      </w:r>
+    </w:p>
+    <w:p>
+      <w:pPr>
+        <w:pStyle w:val="Heading3"/>
+      </w:pPr>
+      <w:r>
+        <w:t>Sec01: Inputs</w:t>
+      </w:r>
+    </w:p>
+    <w:tbl>
+      <w:tblPr>
+        <w:tblW w:type="auto" w:w="0"/>
+        <w:tblLook w:firstColumn="1" w:firstRow="1" w:lastColumn="0" w:lastRow="0" w:noHBand="0" w:noVBand="1" w:val="04A0"/>
+        <w:tblBorders>
+          <w:top w:val="nil"/>
+          <w:left w:val="nil"/>
+          <w:bottom w:val="nil"/>
+          <w:right w:val="nil"/>
+          <w:insideH w:val="nil"/>
+          <w:insideV w:val="nil"/>
+        </w:tblBorders>
+      </w:tblPr>
+      <w:tblGrid>
+        <w:gridCol w:w="4320"/>
+        <w:gridCol w:w="4320"/>
+      </w:tblGrid>
+      <w:tr>
+        <w:tc>
+          <w:tcPr>
+            <w:tcW w:type="dxa" w:w="4320"/>
+            <w:shd w:val="clear" w:fill="ADD8E6"/>
+          </w:tcPr>
+          <w:p>
+            <w:r>
+              <w:t>Field</w:t>
+            </w:r>
+          </w:p>
+        </w:tc>
+        <w:tc>
+          <w:tcPr>
+            <w:tcW w:type="dxa" w:w="4320"/>
+            <w:shd w:val="clear" w:fill="ADD8E6"/>
+          </w:tcPr>
+          <w:p>
+            <w:r>
+              <w:t>Value</w:t>
+            </w:r>
+          </w:p>
+        </w:tc>
+      </w:tr>
+      <w:tr>
+        <w:tc>
+          <w:tcPr>
+            <w:tcW w:type="dxa" w:w="4320"/>
+          </w:tcPr>
+          <w:p>
+            <w:r>
+              <w:t>Diameter</w:t>
+            </w:r>
+          </w:p>
+        </w:tc>
+        <w:tc>
+          <w:tcPr>
+            <w:tcW w:type="dxa" w:w="4320"/>
+          </w:tcPr>
+          <w:p>
+            <w:r>
+              <w:t>10</w:t>
+            </w:r>
+          </w:p>
+        </w:tc>
+      </w:tr>
+      <w:tr>
+        <w:tc>
+          <w:tcPr>
+            <w:tcW w:type="dxa" w:w="4320"/>
+          </w:tcPr>
+          <w:p>
+            <w:r>
+              <w:t>N of Arms</w:t>
+            </w:r>
+          </w:p>
+        </w:tc>
+        <w:tc>
+          <w:tcPr>
+            <w:tcW w:type="dxa" w:w="4320"/>
+          </w:tcPr>
+          <w:p>
+            <w:r>
+              <w:t>3</w:t>
+            </w:r>
+          </w:p>
+        </w:tc>
+      </w:tr>
+      <w:tr>
+        <w:tc>
+          <w:tcPr>
+            <w:tcW w:type="dxa" w:w="4320"/>
+          </w:tcPr>
+          <w:p>
+            <w:r>
+              <w:t>Velocity (m/s)</w:t>
+            </w:r>
+          </w:p>
+        </w:tc>
+        <w:tc>
+          <w:tcPr>
+            <w:tcW w:type="dxa" w:w="4320"/>
+          </w:tcPr>
+          <w:p>
+            <w:r>
+              <w:t>0.05</w:t>
+            </w:r>
+          </w:p>
+        </w:tc>
+      </w:tr>
+      <w:tr>
+        <w:tc>
+          <w:tcPr>
+            <w:tcW w:type="dxa" w:w="4320"/>
+          </w:tcPr>
+          <w:p>
+            <w:r>
+              <w:t>FOS</w:t>
+            </w:r>
+          </w:p>
+        </w:tc>
+        <w:tc>
+          <w:tcPr>
+            <w:tcW w:type="dxa" w:w="4320"/>
+          </w:tcPr>
+          <w:p>
+            <w:r>
+              <w:t>1.5</w:t>
+            </w:r>
+          </w:p>
+        </w:tc>
+      </w:tr>
+    </w:tbl>
+    <w:p>
+      <w:pPr>
+        <w:pStyle w:val="Heading3"/>
+      </w:pPr>
+      <w:r>
+        <w:t>Sec02: Outputs</w:t>
+      </w:r>
+    </w:p>
+    <w:tbl>
+      <w:tblPr>
+        <w:tblW w:type="auto" w:w="0"/>
+        <w:tblLook w:firstColumn="1" w:firstRow="1" w:lastColumn="0" w:lastRow="0" w:noHBand="0" w:noVBand="1" w:val="04A0"/>
+        <w:tblBorders>
+          <w:top w:val="nil"/>
+          <w:left w:val="nil"/>
+          <w:bottom w:val="nil"/>
+          <w:right w:val="nil"/>
+          <w:insideH w:val="nil"/>
+          <w:insideV w:val="nil"/>
+        </w:tblBorders>
+      </w:tblPr>
+      <w:tblGrid>
+        <w:gridCol w:w="4320"/>
+        <w:gridCol w:w="4320"/>
+      </w:tblGrid>
+      <w:tr>
+        <w:tc>
+          <w:tcPr>
+            <w:tcW w:type="dxa" w:w="4320"/>
+            <w:shd w:val="clear" w:fill="ADD8E6"/>
+          </w:tcPr>
+          <w:p>
+            <w:r>
+              <w:t>Field</w:t>
+            </w:r>
+          </w:p>
+        </w:tc>
+        <w:tc>
+          <w:tcPr>
+            <w:tcW w:type="dxa" w:w="4320"/>
+            <w:shd w:val="clear" w:fill="ADD8E6"/>
+          </w:tcPr>
+          <w:p>
+            <w:r>
+              <w:t>Value</w:t>
+            </w:r>
+          </w:p>
+        </w:tc>
+      </w:tr>
+      <w:tr>
+        <w:tc>
+          <w:tcPr>
+            <w:tcW w:type="dxa" w:w="4320"/>
+          </w:tcPr>
+          <w:p>
+            <w:r>
+              <w:t>Total Weight (kg)</w:t>
+            </w:r>
+          </w:p>
+        </w:tc>
+        <w:tc>
+          <w:tcPr>
+            <w:tcW w:type="dxa" w:w="4320"/>
+          </w:tcPr>
+          <w:p>
+            <w:r>
+              <w:t>2625.0</w:t>
+            </w:r>
+          </w:p>
+        </w:tc>
+      </w:tr>
+      <w:tr>
+        <w:tc>
+          <w:tcPr>
+            <w:tcW w:type="dxa" w:w="4320"/>
+          </w:tcPr>
+          <w:p>
+            <w:r>
+              <w:t>Power Required (kW)</w:t>
+            </w:r>
+          </w:p>
+        </w:tc>
+        <w:tc>
+          <w:tcPr>
+            <w:tcW w:type="dxa" w:w="4320"/>
+          </w:tcPr>
+          <w:p>
+            <w:r>
+              <w:t>421.875</w:t>
+            </w:r>
+          </w:p>
+        </w:tc>
+      </w:tr>
+      <w:tr>
+        <w:tc>
+          <w:tcPr>
+            <w:tcW w:type="dxa" w:w="4320"/>
+          </w:tcPr>
+          <w:p>
+            <w:r>
+              <w:t>Motor Speed (rpm)</w:t>
+            </w:r>
+          </w:p>
+        </w:tc>
+        <w:tc>
+          <w:tcPr>
+            <w:tcW w:type="dxa" w:w="4320"/>
+          </w:tcPr>
+          <w:p>
+            <w:r>
+              <w:t>0</w:t>
+            </w:r>
+          </w:p>
+        </w:tc>
+      </w:tr>
+      <w:tr>
+        <w:tc>
+          <w:tcPr>
+            <w:tcW w:type="dxa" w:w="4320"/>
+          </w:tcPr>
+          <w:p>
+            <w:r>
+              <w:t>Recommended Pipe Diameter</w:t>
+            </w:r>
+          </w:p>
+        </w:tc>
+        <w:tc>
+          <w:tcPr>
+            <w:tcW w:type="dxa" w:w="4320"/>
+          </w:tcPr>
+          <w:p>
+            <w:r>
+              <w:t>0</w:t>
+            </w:r>
+          </w:p>
+        </w:tc>
+      </w:tr>
+      <w:tr>
+        <w:tc>
+          <w:tcPr>
+            <w:tcW w:type="dxa" w:w="4320"/>
+          </w:tcPr>
+          <w:p>
+            <w:r>
+              <w:t>Pinion Teeth</w:t>
+            </w:r>
+          </w:p>
+        </w:tc>
+        <w:tc>
+          <w:tcPr>
+            <w:tcW w:type="dxa" w:w="4320"/>
+          </w:tcPr>
+          <w:p>
+            <w:r>
+              <w:t>0</w:t>
+            </w:r>
+          </w:p>
+        </w:tc>
+      </w:tr>
+    </w:tbl>
+    <w:p>
+      <w:r>
+        <w:br w:type="page"/>
+      </w:r>
+    </w:p>
+    <w:p>
+      <w:pPr>
+        <w:pStyle w:val="Heading3"/>
+      </w:pPr>
+      <w:r>
+        <w:rPr>
+          <w:sz w:val="28"/>
+        </w:rPr>
+        <w:t>7. Rectangular Mixers</w:t>
+      </w:r>
+    </w:p>
+    <w:p>
+      <w:pPr>
+        <w:pStyle w:val="Heading3"/>
+      </w:pPr>
+      <w:r>
+        <w:t>Sec01: Inputs</w:t>
+      </w:r>
+    </w:p>
+    <w:tbl>
+      <w:tblPr>
+        <w:tblW w:type="auto" w:w="0"/>
+        <w:tblLook w:firstColumn="1" w:firstRow="1" w:lastColumn="0" w:lastRow="0" w:noHBand="0" w:noVBand="1" w:val="04A0"/>
+        <w:tblBorders>
+          <w:top w:val="nil"/>
+          <w:left w:val="nil"/>
+          <w:bottom w:val="nil"/>
+          <w:right w:val="nil"/>
+          <w:insideH w:val="nil"/>
+          <w:insideV w:val="nil"/>
+        </w:tblBorders>
+      </w:tblPr>
+      <w:tblGrid>
+        <w:gridCol w:w="4320"/>
+        <w:gridCol w:w="4320"/>
+      </w:tblGrid>
+      <w:tr>
+        <w:tc>
+          <w:tcPr>
+            <w:tcW w:type="dxa" w:w="4320"/>
+            <w:shd w:val="clear" w:fill="ADD8E6"/>
+          </w:tcPr>
+          <w:p>
+            <w:r>
+              <w:t>Field</w:t>
+            </w:r>
+          </w:p>
+        </w:tc>
+        <w:tc>
+          <w:tcPr>
+            <w:tcW w:type="dxa" w:w="4320"/>
+            <w:shd w:val="clear" w:fill="ADD8E6"/>
+          </w:tcPr>
+          <w:p>
+            <w:r>
+              <w:t>Value</w:t>
+            </w:r>
+          </w:p>
+        </w:tc>
+      </w:tr>
+      <w:tr>
+        <w:tc>
+          <w:tcPr>
+            <w:tcW w:type="dxa" w:w="4320"/>
+          </w:tcPr>
+          <w:p>
+            <w:r>
+              <w:t>Length (m)</w:t>
+            </w:r>
+          </w:p>
+        </w:tc>
+        <w:tc>
+          <w:tcPr>
+            <w:tcW w:type="dxa" w:w="4320"/>
+          </w:tcPr>
+          <w:p>
+            <w:r>
+              <w:t>1.5</w:t>
+            </w:r>
+          </w:p>
+        </w:tc>
+      </w:tr>
+      <w:tr>
+        <w:tc>
+          <w:tcPr>
+            <w:tcW w:type="dxa" w:w="4320"/>
+          </w:tcPr>
+          <w:p>
+            <w:r>
+              <w:t>Width (m)</w:t>
+            </w:r>
+          </w:p>
+        </w:tc>
+        <w:tc>
+          <w:tcPr>
+            <w:tcW w:type="dxa" w:w="4320"/>
+          </w:tcPr>
+          <w:p>
+            <w:r>
+              <w:t>1.5</w:t>
+            </w:r>
+          </w:p>
+        </w:tc>
+      </w:tr>
+      <w:tr>
+        <w:tc>
+          <w:tcPr>
+            <w:tcW w:type="dxa" w:w="4320"/>
+          </w:tcPr>
+          <w:p>
+            <w:r>
+              <w:t>Water Depth (m)</w:t>
+            </w:r>
+          </w:p>
+        </w:tc>
+        <w:tc>
+          <w:tcPr>
+            <w:tcW w:type="dxa" w:w="4320"/>
+          </w:tcPr>
+          <w:p>
+            <w:r>
+              <w:t>1.5</w:t>
+            </w:r>
+          </w:p>
+        </w:tc>
+      </w:tr>
+      <w:tr>
+        <w:tc>
+          <w:tcPr>
+            <w:tcW w:type="dxa" w:w="4320"/>
+          </w:tcPr>
+          <w:p>
+            <w:r>
+              <w:t>Tank Depth (m)</w:t>
+            </w:r>
+          </w:p>
+        </w:tc>
+        <w:tc>
+          <w:tcPr>
+            <w:tcW w:type="dxa" w:w="4320"/>
+          </w:tcPr>
+          <w:p>
+            <w:r>
+              <w:t>2</w:t>
+            </w:r>
+          </w:p>
+        </w:tc>
+      </w:tr>
+      <w:tr>
+        <w:tc>
+          <w:tcPr>
+            <w:tcW w:type="dxa" w:w="4320"/>
+          </w:tcPr>
+          <w:p>
+            <w:r>
+              <w:t>Impeller Coefficient</w:t>
+            </w:r>
+          </w:p>
+        </w:tc>
+        <w:tc>
+          <w:tcPr>
+            <w:tcW w:type="dxa" w:w="4320"/>
+          </w:tcPr>
+          <w:p>
+            <w:r>
+              <w:t>1.36</w:t>
+            </w:r>
+          </w:p>
+        </w:tc>
+      </w:tr>
+      <w:tr>
+        <w:tc>
+          <w:tcPr>
+            <w:tcW w:type="dxa" w:w="4320"/>
+          </w:tcPr>
+          <w:p>
+            <w:r>
+              <w:t>Velocity Gradient</w:t>
+            </w:r>
+          </w:p>
+        </w:tc>
+        <w:tc>
+          <w:tcPr>
+            <w:tcW w:type="dxa" w:w="4320"/>
+          </w:tcPr>
+          <w:p>
+            <w:r>
+              <w:t>600</w:t>
+            </w:r>
+          </w:p>
+        </w:tc>
+      </w:tr>
+      <w:tr>
+        <w:tc>
+          <w:tcPr>
+            <w:tcW w:type="dxa" w:w="4320"/>
+          </w:tcPr>
+          <w:p>
+            <w:r>
+              <w:t>I D Factor</w:t>
+            </w:r>
+          </w:p>
+        </w:tc>
+        <w:tc>
+          <w:tcPr>
+            <w:tcW w:type="dxa" w:w="4320"/>
+          </w:tcPr>
+          <w:p>
+            <w:r>
+              <w:t>0.5</w:t>
+            </w:r>
+          </w:p>
+        </w:tc>
+      </w:tr>
+      <w:tr>
+        <w:tc>
+          <w:tcPr>
+            <w:tcW w:type="dxa" w:w="4320"/>
+          </w:tcPr>
+          <w:p>
+            <w:r>
+              <w:t>Safety Factor</w:t>
+            </w:r>
+          </w:p>
+        </w:tc>
+        <w:tc>
+          <w:tcPr>
+            <w:tcW w:type="dxa" w:w="4320"/>
+          </w:tcPr>
+          <w:p>
+            <w:r>
+              <w:t>1.5</w:t>
+            </w:r>
+          </w:p>
+        </w:tc>
+      </w:tr>
+    </w:tbl>
+    <w:p>
+      <w:pPr>
+        <w:pStyle w:val="Heading3"/>
+      </w:pPr>
+      <w:r>
+        <w:t>Sec02: Outputs</w:t>
+      </w:r>
+    </w:p>
+    <w:tbl>
+      <w:tblPr>
+        <w:tblW w:type="auto" w:w="0"/>
+        <w:tblLook w:firstColumn="1" w:firstRow="1" w:lastColumn="0" w:lastRow="0" w:noHBand="0" w:noVBand="1" w:val="04A0"/>
+        <w:tblBorders>
+          <w:top w:val="nil"/>
+          <w:left w:val="nil"/>
+          <w:bottom w:val="nil"/>
+          <w:right w:val="nil"/>
+          <w:insideH w:val="nil"/>
+          <w:insideV w:val="nil"/>
+        </w:tblBorders>
+      </w:tblPr>
+      <w:tblGrid>
+        <w:gridCol w:w="4320"/>
+        <w:gridCol w:w="4320"/>
+      </w:tblGrid>
+      <w:tr>
+        <w:tc>
+          <w:tcPr>
+            <w:tcW w:type="dxa" w:w="4320"/>
+            <w:shd w:val="clear" w:fill="ADD8E6"/>
+          </w:tcPr>
+          <w:p>
+            <w:r>
+              <w:t>Field</w:t>
+            </w:r>
+          </w:p>
+        </w:tc>
+        <w:tc>
+          <w:tcPr>
+            <w:tcW w:type="dxa" w:w="4320"/>
+            <w:shd w:val="clear" w:fill="ADD8E6"/>
+          </w:tcPr>
+          <w:p>
+            <w:r>
+              <w:t>Value</w:t>
+            </w:r>
+          </w:p>
+        </w:tc>
+      </w:tr>
+      <w:tr>
+        <w:tc>
+          <w:tcPr>
+            <w:tcW w:type="dxa" w:w="4320"/>
+          </w:tcPr>
+          <w:p>
+            <w:r>
+              <w:t>Total Weight (kg)</w:t>
+            </w:r>
+          </w:p>
+        </w:tc>
+        <w:tc>
+          <w:tcPr>
+            <w:tcW w:type="dxa" w:w="4320"/>
+          </w:tcPr>
+          <w:p>
+            <w:r>
+              <w:t>0</w:t>
+            </w:r>
+          </w:p>
+        </w:tc>
+      </w:tr>
+      <w:tr>
+        <w:tc>
+          <w:tcPr>
+            <w:tcW w:type="dxa" w:w="4320"/>
+          </w:tcPr>
+          <w:p>
+            <w:r>
+              <w:t>Power Required (kW)</w:t>
+            </w:r>
+          </w:p>
+        </w:tc>
+        <w:tc>
+          <w:tcPr>
+            <w:tcW w:type="dxa" w:w="4320"/>
+          </w:tcPr>
+          <w:p>
+            <w:r>
+              <w:t>Power: 3206.25 Wat</w:t>
+            </w:r>
+          </w:p>
+        </w:tc>
+      </w:tr>
+      <w:tr>
+        <w:tc>
+          <w:tcPr>
+            <w:tcW w:type="dxa" w:w="4320"/>
+          </w:tcPr>
+          <w:p>
+            <w:r>
+              <w:t>Motor Speed (rpm)</w:t>
+            </w:r>
+          </w:p>
+        </w:tc>
+        <w:tc>
+          <w:tcPr>
+            <w:tcW w:type="dxa" w:w="4320"/>
+          </w:tcPr>
+          <w:p>
+            <w:r>
+              <w:t>Speed: 79.73 RPM</w:t>
+            </w:r>
+          </w:p>
+        </w:tc>
+      </w:tr>
+      <w:tr>
+        <w:tc>
+          <w:tcPr>
+            <w:tcW w:type="dxa" w:w="4320"/>
+          </w:tcPr>
+          <w:p>
+            <w:r>
+              <w:t>Impeller Diameter (mm)</w:t>
+            </w:r>
+          </w:p>
+        </w:tc>
+        <w:tc>
+          <w:tcPr>
+            <w:tcW w:type="dxa" w:w="4320"/>
+          </w:tcPr>
+          <w:p>
+            <w:r>
+              <w:t>ImpellerDiameter: 0.85 Meter</w:t>
+            </w:r>
+          </w:p>
+        </w:tc>
+      </w:tr>
+      <w:tr>
+        <w:tc>
+          <w:tcPr>
+            <w:tcW w:type="dxa" w:w="4320"/>
+          </w:tcPr>
+          <w:p>
+            <w:r>
+              <w:t>Shaft Length (M)</w:t>
+            </w:r>
+          </w:p>
+        </w:tc>
+        <w:tc>
+          <w:tcPr>
+            <w:tcW w:type="dxa" w:w="4320"/>
+          </w:tcPr>
+          <w:p>
+            <w:r>
+              <w:t>1.40</w:t>
+            </w:r>
+          </w:p>
+        </w:tc>
+      </w:tr>
+      <w:tr>
+        <w:tc>
+          <w:tcPr>
+            <w:tcW w:type="dxa" w:w="4320"/>
+          </w:tcPr>
+          <w:p>
+            <w:r>
+              <w:t>Shaft D (mm)</w:t>
+            </w:r>
+          </w:p>
+        </w:tc>
+        <w:tc>
+          <w:tcPr>
+            <w:tcW w:type="dxa" w:w="4320"/>
+          </w:tcPr>
+          <w:p>
+            <w:r>
+              <w:t>43.90</w:t>
+            </w:r>
+          </w:p>
+        </w:tc>
+      </w:tr>
+      <w:tr>
+        <w:tc>
+          <w:tcPr>
+            <w:tcW w:type="dxa" w:w="4320"/>
+          </w:tcPr>
+          <w:p>
+            <w:r>
+              <w:t>Type</w:t>
+            </w:r>
+          </w:p>
+        </w:tc>
+        <w:tc>
+          <w:tcPr>
+            <w:tcW w:type="dxa" w:w="4320"/>
+          </w:tcPr>
+          <w:p>
+            <w:r>
+              <w:t>Rec</w:t>
+            </w:r>
+          </w:p>
+        </w:tc>
+      </w:tr>
+    </w:tbl>
+    <w:p>
+      <w:r>
+        <w:br w:type="page"/>
+      </w:r>
+    </w:p>
+    <w:p>
+      <w:pPr>
+        <w:pStyle w:val="Heading3"/>
+      </w:pPr>
+      <w:r>
+        <w:rPr>
+          <w:sz w:val="28"/>
+        </w:rPr>
+        <w:t>8. Circular Tanks</w:t>
+        <w:tab/>
+      </w:r>
+    </w:p>
+    <w:p>
+      <w:pPr>
+        <w:pStyle w:val="Heading3"/>
+      </w:pPr>
+      <w:r>
+        <w:t>Sec01: Inputs</w:t>
+      </w:r>
+    </w:p>
+    <w:tbl>
+      <w:tblPr>
+        <w:tblW w:type="auto" w:w="0"/>
+        <w:tblLook w:firstColumn="1" w:firstRow="1" w:lastColumn="0" w:lastRow="0" w:noHBand="0" w:noVBand="1" w:val="04A0"/>
+        <w:tblBorders>
+          <w:top w:val="nil"/>
+          <w:left w:val="nil"/>
+          <w:bottom w:val="nil"/>
+          <w:right w:val="nil"/>
+          <w:insideH w:val="nil"/>
+          <w:insideV w:val="nil"/>
+        </w:tblBorders>
+      </w:tblPr>
+      <w:tblGrid>
+        <w:gridCol w:w="4320"/>
+        <w:gridCol w:w="4320"/>
+      </w:tblGrid>
+      <w:tr>
+        <w:tc>
+          <w:tcPr>
+            <w:tcW w:type="dxa" w:w="4320"/>
+            <w:shd w:val="clear" w:fill="ADD8E6"/>
+          </w:tcPr>
+          <w:p>
+            <w:r>
+              <w:t>Field</w:t>
+            </w:r>
+          </w:p>
+        </w:tc>
+        <w:tc>
+          <w:tcPr>
+            <w:tcW w:type="dxa" w:w="4320"/>
+            <w:shd w:val="clear" w:fill="ADD8E6"/>
+          </w:tcPr>
+          <w:p>
+            <w:r>
+              <w:t>Value</w:t>
+            </w:r>
+          </w:p>
+        </w:tc>
+      </w:tr>
+      <w:tr>
+        <w:tc>
+          <w:tcPr>
+            <w:tcW w:type="dxa" w:w="4320"/>
+          </w:tcPr>
+          <w:p>
+            <w:r>
+              <w:t>Tank Diameter (mm)</w:t>
+            </w:r>
+          </w:p>
+        </w:tc>
+        <w:tc>
+          <w:tcPr>
+            <w:tcW w:type="dxa" w:w="4320"/>
+          </w:tcPr>
+          <w:p>
+            <w:r>
+              <w:t>5000</w:t>
+            </w:r>
+          </w:p>
+        </w:tc>
+      </w:tr>
+      <w:tr>
+        <w:tc>
+          <w:tcPr>
+            <w:tcW w:type="dxa" w:w="4320"/>
+          </w:tcPr>
+          <w:p>
+            <w:r>
+              <w:t>Tank Height (mm)</w:t>
+            </w:r>
+          </w:p>
+        </w:tc>
+        <w:tc>
+          <w:tcPr>
+            <w:tcW w:type="dxa" w:w="4320"/>
+          </w:tcPr>
+          <w:p>
+            <w:r>
+              <w:t>5000</w:t>
+            </w:r>
+          </w:p>
+        </w:tc>
+      </w:tr>
+    </w:tbl>
+    <w:p>
+      <w:pPr>
+        <w:pStyle w:val="Heading3"/>
+      </w:pPr>
+      <w:r>
+        <w:t>Sec02: Outputs</w:t>
+      </w:r>
+    </w:p>
+    <w:tbl>
+      <w:tblPr>
+        <w:tblW w:type="auto" w:w="0"/>
+        <w:tblLook w:firstColumn="1" w:firstRow="1" w:lastColumn="0" w:lastRow="0" w:noHBand="0" w:noVBand="1" w:val="04A0"/>
+        <w:tblBorders>
+          <w:top w:val="nil"/>
+          <w:left w:val="nil"/>
+          <w:bottom w:val="nil"/>
+          <w:right w:val="nil"/>
+          <w:insideH w:val="nil"/>
+          <w:insideV w:val="nil"/>
+        </w:tblBorders>
+      </w:tblPr>
+      <w:tblGrid>
+        <w:gridCol w:w="4320"/>
+        <w:gridCol w:w="4320"/>
+      </w:tblGrid>
+      <w:tr>
+        <w:tc>
+          <w:tcPr>
+            <w:tcW w:type="dxa" w:w="4320"/>
+            <w:shd w:val="clear" w:fill="ADD8E6"/>
+          </w:tcPr>
+          <w:p>
+            <w:r>
+              <w:t>Field</w:t>
+            </w:r>
+          </w:p>
+        </w:tc>
+        <w:tc>
+          <w:tcPr>
+            <w:tcW w:type="dxa" w:w="4320"/>
+            <w:shd w:val="clear" w:fill="ADD8E6"/>
+          </w:tcPr>
+          <w:p>
+            <w:r>
+              <w:t>Value</w:t>
+            </w:r>
+          </w:p>
+        </w:tc>
+      </w:tr>
+      <w:tr>
+        <w:tc>
+          <w:tcPr>
+            <w:tcW w:type="dxa" w:w="4320"/>
+          </w:tcPr>
+          <w:p>
+            <w:r>
+              <w:t>Tank Weight (KG)</w:t>
+            </w:r>
+          </w:p>
+        </w:tc>
+        <w:tc>
+          <w:tcPr>
+            <w:tcW w:type="dxa" w:w="4320"/>
+          </w:tcPr>
+          <w:p>
+            <w:r>
+              <w:t>4698.0</w:t>
+            </w:r>
+          </w:p>
+        </w:tc>
+      </w:tr>
+      <w:tr>
+        <w:tc>
+          <w:tcPr>
+            <w:tcW w:type="dxa" w:w="4320"/>
+          </w:tcPr>
+          <w:p>
+            <w:r>
+              <w:t>Tank Volume (m3)</w:t>
+            </w:r>
+          </w:p>
+        </w:tc>
+        <w:tc>
+          <w:tcPr>
+            <w:tcW w:type="dxa" w:w="4320"/>
+          </w:tcPr>
+          <w:p>
+            <w:r>
+              <w:t>98.0</w:t>
+            </w:r>
+          </w:p>
+        </w:tc>
+      </w:tr>
+      <w:tr>
+        <w:tc>
+          <w:tcPr>
+            <w:tcW w:type="dxa" w:w="4320"/>
+          </w:tcPr>
+          <w:p>
+            <w:r>
+              <w:t>Shell Th (mm)</w:t>
+            </w:r>
+          </w:p>
+        </w:tc>
+        <w:tc>
+          <w:tcPr>
+            <w:tcW w:type="dxa" w:w="4320"/>
+          </w:tcPr>
+          <w:p>
+            <w:r>
+              <w:t>4</w:t>
+            </w:r>
+          </w:p>
+        </w:tc>
+      </w:tr>
+      <w:tr>
+        <w:tc>
+          <w:tcPr>
+            <w:tcW w:type="dxa" w:w="4320"/>
+          </w:tcPr>
+          <w:p>
+            <w:r>
+              <w:t>Base Th (mm)</w:t>
+            </w:r>
+          </w:p>
+        </w:tc>
+        <w:tc>
+          <w:tcPr>
+            <w:tcW w:type="dxa" w:w="4320"/>
+          </w:tcPr>
+          <w:p>
+            <w:r>
+              <w:t>6</w:t>
+            </w:r>
+          </w:p>
+        </w:tc>
+      </w:tr>
+      <w:tr>
+        <w:tc>
+          <w:tcPr>
+            <w:tcW w:type="dxa" w:w="4320"/>
+          </w:tcPr>
+          <w:p>
+            <w:r>
+              <w:t>Shell Weight (KG)</w:t>
+            </w:r>
+          </w:p>
+        </w:tc>
+        <w:tc>
+          <w:tcPr>
+            <w:tcW w:type="dxa" w:w="4320"/>
+          </w:tcPr>
+          <w:p>
+            <w:r>
+              <w:t>2512.0</w:t>
+            </w:r>
+          </w:p>
+        </w:tc>
+      </w:tr>
+      <w:tr>
+        <w:tc>
+          <w:tcPr>
+            <w:tcW w:type="dxa" w:w="4320"/>
+          </w:tcPr>
+          <w:p>
+            <w:r>
+              <w:t>Base Weight (KG)</w:t>
+            </w:r>
+          </w:p>
+        </w:tc>
+        <w:tc>
+          <w:tcPr>
+            <w:tcW w:type="dxa" w:w="4320"/>
+          </w:tcPr>
+          <w:p>
+            <w:r>
+              <w:t>942.0</w:t>
+            </w:r>
+          </w:p>
+        </w:tc>
+      </w:tr>
+      <w:tr>
+        <w:tc>
+          <w:tcPr>
+            <w:tcW w:type="dxa" w:w="4320"/>
+          </w:tcPr>
+          <w:p>
+            <w:r>
+              <w:t>Base UPN Weight (KG)</w:t>
+            </w:r>
+          </w:p>
+        </w:tc>
+        <w:tc>
+          <w:tcPr>
+            <w:tcW w:type="dxa" w:w="4320"/>
+          </w:tcPr>
+          <w:p>
+            <w:r>
+              <w:t>302.0</w:t>
+            </w:r>
+          </w:p>
+        </w:tc>
+      </w:tr>
+      <w:tr>
+        <w:tc>
+          <w:tcPr>
+            <w:tcW w:type="dxa" w:w="4320"/>
+          </w:tcPr>
+          <w:p>
+            <w:r>
+              <w:t>Cover Weight (KG)</w:t>
+            </w:r>
+          </w:p>
+        </w:tc>
+        <w:tc>
+          <w:tcPr>
+            <w:tcW w:type="dxa" w:w="4320"/>
+          </w:tcPr>
+          <w:p>
+            <w:r>
+              <w:t>942.0</w:t>
+            </w:r>
+          </w:p>
+        </w:tc>
+      </w:tr>
+    </w:tbl>
+    <w:p>
+      <w:r>
+        <w:br w:type="page"/>
+      </w:r>
+    </w:p>
+    <w:p>
+      <w:pPr>
+        <w:pStyle w:val="Heading3"/>
+      </w:pPr>
+      <w:r>
+        <w:rPr>
+          <w:sz w:val="28"/>
+        </w:rPr>
+        <w:t>9. Screw Conveyor</w:t>
+      </w:r>
+    </w:p>
+    <w:p>
+      <w:pPr>
+        <w:pStyle w:val="Heading3"/>
+      </w:pPr>
+      <w:r>
+        <w:t>Sec01: Inputs</w:t>
+      </w:r>
+    </w:p>
+    <w:tbl>
+      <w:tblPr>
+        <w:tblW w:type="auto" w:w="0"/>
+        <w:tblLook w:firstColumn="1" w:firstRow="1" w:lastColumn="0" w:lastRow="0" w:noHBand="0" w:noVBand="1" w:val="04A0"/>
+        <w:tblBorders>
+          <w:top w:val="nil"/>
+          <w:left w:val="nil"/>
+          <w:bottom w:val="nil"/>
+          <w:right w:val="nil"/>
+          <w:insideH w:val="nil"/>
+          <w:insideV w:val="nil"/>
+        </w:tblBorders>
+      </w:tblPr>
+      <w:tblGrid>
+        <w:gridCol w:w="4320"/>
+        <w:gridCol w:w="4320"/>
+      </w:tblGrid>
+      <w:tr>
+        <w:tc>
+          <w:tcPr>
+            <w:tcW w:type="dxa" w:w="4320"/>
+            <w:shd w:val="clear" w:fill="ADD8E6"/>
+          </w:tcPr>
+          <w:p>
+            <w:r>
+              <w:t>Field</w:t>
+            </w:r>
+          </w:p>
+        </w:tc>
+        <w:tc>
+          <w:tcPr>
+            <w:tcW w:type="dxa" w:w="4320"/>
+            <w:shd w:val="clear" w:fill="ADD8E6"/>
+          </w:tcPr>
+          <w:p>
+            <w:r>
+              <w:t>Value</w:t>
+            </w:r>
+          </w:p>
+        </w:tc>
+      </w:tr>
+      <w:tr>
+        <w:tc>
+          <w:tcPr>
+            <w:tcW w:type="dxa" w:w="4320"/>
+          </w:tcPr>
+          <w:p>
+            <w:r>
+              <w:t>Density (Kg/m3)</w:t>
+            </w:r>
+          </w:p>
+        </w:tc>
+        <w:tc>
+          <w:tcPr>
+            <w:tcW w:type="dxa" w:w="4320"/>
+          </w:tcPr>
+          <w:p>
+            <w:r>
+              <w:t>1600</w:t>
+            </w:r>
+          </w:p>
+        </w:tc>
+      </w:tr>
+      <w:tr>
+        <w:tc>
+          <w:tcPr>
+            <w:tcW w:type="dxa" w:w="4320"/>
+          </w:tcPr>
+          <w:p>
+            <w:r>
+              <w:t>Length (mm)</w:t>
+            </w:r>
+          </w:p>
+        </w:tc>
+        <w:tc>
+          <w:tcPr>
+            <w:tcW w:type="dxa" w:w="4320"/>
+          </w:tcPr>
+          <w:p>
+            <w:r>
+              <w:t>5000</w:t>
+            </w:r>
+          </w:p>
+        </w:tc>
+      </w:tr>
+      <w:tr>
+        <w:tc>
+          <w:tcPr>
+            <w:tcW w:type="dxa" w:w="4320"/>
+          </w:tcPr>
+          <w:p>
+            <w:r>
+              <w:t>Diameter (mm)</w:t>
+            </w:r>
+          </w:p>
+        </w:tc>
+        <w:tc>
+          <w:tcPr>
+            <w:tcW w:type="dxa" w:w="4320"/>
+          </w:tcPr>
+          <w:p>
+            <w:r>
+              <w:t>300</w:t>
+            </w:r>
+          </w:p>
+        </w:tc>
+      </w:tr>
+      <w:tr>
+        <w:tc>
+          <w:tcPr>
+            <w:tcW w:type="dxa" w:w="4320"/>
+          </w:tcPr>
+          <w:p>
+            <w:r>
+              <w:t>RequiredFlow (m3/h)</w:t>
+            </w:r>
+          </w:p>
+        </w:tc>
+        <w:tc>
+          <w:tcPr>
+            <w:tcW w:type="dxa" w:w="4320"/>
+          </w:tcPr>
+          <w:p>
+            <w:r>
+              <w:t>5</w:t>
+            </w:r>
+          </w:p>
+        </w:tc>
+      </w:tr>
+      <w:tr>
+        <w:tc>
+          <w:tcPr>
+            <w:tcW w:type="dxa" w:w="4320"/>
+          </w:tcPr>
+          <w:p>
+            <w:r>
+              <w:t>FillingRatio</w:t>
+            </w:r>
+          </w:p>
+        </w:tc>
+        <w:tc>
+          <w:tcPr>
+            <w:tcW w:type="dxa" w:w="4320"/>
+          </w:tcPr>
+          <w:p>
+            <w:r>
+              <w:t>0.4</w:t>
+            </w:r>
+          </w:p>
+        </w:tc>
+      </w:tr>
+      <w:tr>
+        <w:tc>
+          <w:tcPr>
+            <w:tcW w:type="dxa" w:w="4320"/>
+          </w:tcPr>
+          <w:p>
+            <w:r>
+              <w:t>SafetyFactor</w:t>
+            </w:r>
+          </w:p>
+        </w:tc>
+        <w:tc>
+          <w:tcPr>
+            <w:tcW w:type="dxa" w:w="4320"/>
+          </w:tcPr>
+          <w:p>
+            <w:r>
+              <w:t>1.5</w:t>
+            </w:r>
+          </w:p>
+        </w:tc>
+      </w:tr>
+      <w:tr>
+        <w:tc>
+          <w:tcPr>
+            <w:tcW w:type="dxa" w:w="4320"/>
+          </w:tcPr>
+          <w:p>
+            <w:r>
+              <w:t>MotorEff</w:t>
+            </w:r>
+          </w:p>
+        </w:tc>
+        <w:tc>
+          <w:tcPr>
+            <w:tcW w:type="dxa" w:w="4320"/>
+          </w:tcPr>
+          <w:p>
+            <w:r>
+              <w:t>0.7</w:t>
+            </w:r>
+          </w:p>
+        </w:tc>
+      </w:tr>
+      <w:tr>
+        <w:tc>
+          <w:tcPr>
+            <w:tcW w:type="dxa" w:w="4320"/>
+          </w:tcPr>
+          <w:p>
+            <w:r>
+              <w:t>ShaftDiameter (mm)</w:t>
+            </w:r>
+          </w:p>
+        </w:tc>
+        <w:tc>
+          <w:tcPr>
+            <w:tcW w:type="dxa" w:w="4320"/>
+          </w:tcPr>
+          <w:p>
+            <w:r>
+              <w:t>50</w:t>
+            </w:r>
+          </w:p>
+        </w:tc>
+      </w:tr>
+    </w:tbl>
+    <w:p>
+      <w:pPr>
+        <w:pStyle w:val="Heading3"/>
+      </w:pPr>
+      <w:r>
+        <w:t>Sec02: Outputs</w:t>
+      </w:r>
+    </w:p>
+    <w:tbl>
+      <w:tblPr>
+        <w:tblW w:type="auto" w:w="0"/>
+        <w:tblLook w:firstColumn="1" w:firstRow="1" w:lastColumn="0" w:lastRow="0" w:noHBand="0" w:noVBand="1" w:val="04A0"/>
+        <w:tblBorders>
+          <w:top w:val="nil"/>
+          <w:left w:val="nil"/>
+          <w:bottom w:val="nil"/>
+          <w:right w:val="nil"/>
+          <w:insideH w:val="nil"/>
+          <w:insideV w:val="nil"/>
+        </w:tblBorders>
+      </w:tblPr>
+      <w:tblGrid>
+        <w:gridCol w:w="4320"/>
+        <w:gridCol w:w="4320"/>
+      </w:tblGrid>
+      <w:tr>
+        <w:tc>
+          <w:tcPr>
+            <w:tcW w:type="dxa" w:w="4320"/>
+            <w:shd w:val="clear" w:fill="ADD8E6"/>
+          </w:tcPr>
+          <w:p>
+            <w:r>
+              <w:t>Field</w:t>
+            </w:r>
+          </w:p>
+        </w:tc>
+        <w:tc>
+          <w:tcPr>
+            <w:tcW w:type="dxa" w:w="4320"/>
+            <w:shd w:val="clear" w:fill="ADD8E6"/>
+          </w:tcPr>
+          <w:p>
+            <w:r>
+              <w:t>Value</w:t>
+            </w:r>
+          </w:p>
+        </w:tc>
+      </w:tr>
+      <w:tr>
+        <w:tc>
+          <w:tcPr>
+            <w:tcW w:type="dxa" w:w="4320"/>
+          </w:tcPr>
+          <w:p>
+            <w:r>
+              <w:t>Pitch (mm)</w:t>
+            </w:r>
+          </w:p>
+        </w:tc>
+        <w:tc>
+          <w:tcPr>
+            <w:tcW w:type="dxa" w:w="4320"/>
+          </w:tcPr>
+          <w:p>
+            <w:r>
+              <w:t>240.0</w:t>
+            </w:r>
+          </w:p>
+        </w:tc>
+      </w:tr>
+      <w:tr>
+        <w:tc>
+          <w:tcPr>
+            <w:tcW w:type="dxa" w:w="4320"/>
+          </w:tcPr>
+          <w:p>
+            <w:r>
+              <w:t>Speed (RPM)</w:t>
+            </w:r>
+          </w:p>
+        </w:tc>
+        <w:tc>
+          <w:tcPr>
+            <w:tcW w:type="dxa" w:w="4320"/>
+          </w:tcPr>
+          <w:p>
+            <w:r>
+              <w:t>12.64</w:t>
+            </w:r>
+          </w:p>
+        </w:tc>
+      </w:tr>
+      <w:tr>
+        <w:tc>
+          <w:tcPr>
+            <w:tcW w:type="dxa" w:w="4320"/>
+          </w:tcPr>
+          <w:p>
+            <w:r>
+              <w:t>Motor Power (Wat)</w:t>
+            </w:r>
+          </w:p>
+        </w:tc>
+        <w:tc>
+          <w:tcPr>
+            <w:tcW w:type="dxa" w:w="4320"/>
+          </w:tcPr>
+          <w:p>
+            <w:r>
+              <w:t>238.1</w:t>
+            </w:r>
+          </w:p>
+        </w:tc>
+      </w:tr>
+      <w:tr>
+        <w:tc>
+          <w:tcPr>
+            <w:tcW w:type="dxa" w:w="4320"/>
+          </w:tcPr>
+          <w:p>
+            <w:r>
+              <w:t>ScrewWeight (Kg)</w:t>
+            </w:r>
+          </w:p>
+        </w:tc>
+        <w:tc>
+          <w:tcPr>
+            <w:tcW w:type="dxa" w:w="4320"/>
+          </w:tcPr>
+          <w:p>
+            <w:r>
+              <w:t>121.51</w:t>
+            </w:r>
+          </w:p>
+        </w:tc>
+      </w:tr>
+      <w:tr>
+        <w:tc>
+          <w:tcPr>
+            <w:tcW w:type="dxa" w:w="4320"/>
+          </w:tcPr>
+          <w:p>
+            <w:r>
+              <w:t>FrameWeight (Kg)</w:t>
+            </w:r>
+          </w:p>
+        </w:tc>
+        <w:tc>
+          <w:tcPr>
+            <w:tcW w:type="dxa" w:w="4320"/>
+          </w:tcPr>
+          <w:p>
+            <w:r>
+              <w:t>337.25</w:t>
+            </w:r>
+          </w:p>
+        </w:tc>
+      </w:tr>
+    </w:tbl>
+    <w:p>
+      <w:r>
+        <w:br w:type="page"/>
+      </w:r>
+    </w:p>
+    <w:p>
+      <w:pPr>
+        <w:pStyle w:val="Heading3"/>
+      </w:pPr>
+      <w:r>
+        <w:rPr>
+          <w:sz w:val="28"/>
+        </w:rPr>
+        <w:t>10. Basket screens</w:t>
+      </w:r>
+    </w:p>
+    <w:p>
+      <w:pPr>
+        <w:pStyle w:val="Heading3"/>
+      </w:pPr>
+      <w:r>
+        <w:t>Sec01: Inputs</w:t>
+      </w:r>
+    </w:p>
+    <w:tbl>
+      <w:tblPr>
+        <w:tblW w:type="auto" w:w="0"/>
+        <w:tblLook w:firstColumn="1" w:firstRow="1" w:lastColumn="0" w:lastRow="0" w:noHBand="0" w:noVBand="1" w:val="04A0"/>
+        <w:tblBorders>
+          <w:top w:val="nil"/>
+          <w:left w:val="nil"/>
+          <w:bottom w:val="nil"/>
+          <w:right w:val="nil"/>
+          <w:insideH w:val="nil"/>
+          <w:insideV w:val="nil"/>
+        </w:tblBorders>
+      </w:tblPr>
+      <w:tblGrid>
+        <w:gridCol w:w="4320"/>
+        <w:gridCol w:w="4320"/>
+      </w:tblGrid>
+      <w:tr>
+        <w:tc>
+          <w:tcPr>
+            <w:tcW w:type="dxa" w:w="4320"/>
+            <w:shd w:val="clear" w:fill="ADD8E6"/>
+          </w:tcPr>
+          <w:p>
+            <w:r>
+              <w:t>Field</w:t>
+            </w:r>
+          </w:p>
+        </w:tc>
+        <w:tc>
+          <w:tcPr>
+            <w:tcW w:type="dxa" w:w="4320"/>
+            <w:shd w:val="clear" w:fill="ADD8E6"/>
+          </w:tcPr>
+          <w:p>
+            <w:r>
+              <w:t>Value</w:t>
+            </w:r>
+          </w:p>
+        </w:tc>
+      </w:tr>
+      <w:tr>
+        <w:tc>
+          <w:tcPr>
+            <w:tcW w:type="dxa" w:w="4320"/>
+          </w:tcPr>
+          <w:p>
+            <w:r>
+              <w:t>Bar Diameter (mm)</w:t>
+            </w:r>
+          </w:p>
+        </w:tc>
+        <w:tc>
+          <w:tcPr>
+            <w:tcW w:type="dxa" w:w="4320"/>
+          </w:tcPr>
+          <w:p>
+            <w:r>
+              <w:t>20</w:t>
+            </w:r>
+          </w:p>
+        </w:tc>
+      </w:tr>
+      <w:tr>
+        <w:tc>
+          <w:tcPr>
+            <w:tcW w:type="dxa" w:w="4320"/>
+          </w:tcPr>
+          <w:p>
+            <w:r>
+              <w:t>Bar Spacing (mm)</w:t>
+            </w:r>
+          </w:p>
+        </w:tc>
+        <w:tc>
+          <w:tcPr>
+            <w:tcW w:type="dxa" w:w="4320"/>
+          </w:tcPr>
+          <w:p>
+            <w:r>
+              <w:t>25</w:t>
+            </w:r>
+          </w:p>
+        </w:tc>
+      </w:tr>
+      <w:tr>
+        <w:tc>
+          <w:tcPr>
+            <w:tcW w:type="dxa" w:w="4320"/>
+          </w:tcPr>
+          <w:p>
+            <w:r>
+              <w:t>Screen Height (mm)</w:t>
+            </w:r>
+          </w:p>
+        </w:tc>
+        <w:tc>
+          <w:tcPr>
+            <w:tcW w:type="dxa" w:w="4320"/>
+          </w:tcPr>
+          <w:p>
+            <w:r>
+              <w:t>1100</w:t>
+            </w:r>
+          </w:p>
+        </w:tc>
+      </w:tr>
+      <w:tr>
+        <w:tc>
+          <w:tcPr>
+            <w:tcW w:type="dxa" w:w="4320"/>
+          </w:tcPr>
+          <w:p>
+            <w:r>
+              <w:t>Screen Width (mm)</w:t>
+            </w:r>
+          </w:p>
+        </w:tc>
+        <w:tc>
+          <w:tcPr>
+            <w:tcW w:type="dxa" w:w="4320"/>
+          </w:tcPr>
+          <w:p>
+            <w:r>
+              <w:t>700</w:t>
+            </w:r>
+          </w:p>
+        </w:tc>
+      </w:tr>
+      <w:tr>
+        <w:tc>
+          <w:tcPr>
+            <w:tcW w:type="dxa" w:w="4320"/>
+          </w:tcPr>
+          <w:p>
+            <w:r>
+              <w:t>Screen Length (mm)</w:t>
+            </w:r>
+          </w:p>
+        </w:tc>
+        <w:tc>
+          <w:tcPr>
+            <w:tcW w:type="dxa" w:w="4320"/>
+          </w:tcPr>
+          <w:p>
+            <w:r>
+              <w:t>500</w:t>
+            </w:r>
+          </w:p>
+        </w:tc>
+      </w:tr>
+      <w:tr>
+        <w:tc>
+          <w:tcPr>
+            <w:tcW w:type="dxa" w:w="4320"/>
+          </w:tcPr>
+          <w:p>
+            <w:r>
+              <w:t>Plate Thickness (mm)</w:t>
+            </w:r>
+          </w:p>
+        </w:tc>
+        <w:tc>
+          <w:tcPr>
+            <w:tcW w:type="dxa" w:w="4320"/>
+          </w:tcPr>
+          <w:p>
+            <w:r>
+              <w:t>16</w:t>
+            </w:r>
+          </w:p>
+        </w:tc>
+      </w:tr>
+    </w:tbl>
+    <w:p>
+      <w:pPr>
+        <w:pStyle w:val="Heading3"/>
+      </w:pPr>
+      <w:r>
+        <w:t>Sec02: Outputs</w:t>
+      </w:r>
+    </w:p>
+    <w:tbl>
+      <w:tblPr>
+        <w:tblW w:type="auto" w:w="0"/>
+        <w:tblLook w:firstColumn="1" w:firstRow="1" w:lastColumn="0" w:lastRow="0" w:noHBand="0" w:noVBand="1" w:val="04A0"/>
+        <w:tblBorders>
+          <w:top w:val="nil"/>
+          <w:left w:val="nil"/>
+          <w:bottom w:val="nil"/>
+          <w:right w:val="nil"/>
+          <w:insideH w:val="nil"/>
+          <w:insideV w:val="nil"/>
+        </w:tblBorders>
+      </w:tblPr>
+      <w:tblGrid>
+        <w:gridCol w:w="4320"/>
+        <w:gridCol w:w="4320"/>
+      </w:tblGrid>
+      <w:tr>
+        <w:tc>
+          <w:tcPr>
+            <w:tcW w:type="dxa" w:w="4320"/>
+            <w:shd w:val="clear" w:fill="ADD8E6"/>
+          </w:tcPr>
+          <w:p>
+            <w:r>
+              <w:t>Field</w:t>
+            </w:r>
+          </w:p>
+        </w:tc>
+        <w:tc>
+          <w:tcPr>
+            <w:tcW w:type="dxa" w:w="4320"/>
+            <w:shd w:val="clear" w:fill="ADD8E6"/>
+          </w:tcPr>
+          <w:p>
+            <w:r>
+              <w:t>Value</w:t>
+            </w:r>
+          </w:p>
+        </w:tc>
+      </w:tr>
+      <w:tr>
+        <w:tc>
+          <w:tcPr>
+            <w:tcW w:type="dxa" w:w="4320"/>
+          </w:tcPr>
+          <w:p>
+            <w:r>
+              <w:t>Bars Weight (KG)</w:t>
+            </w:r>
+          </w:p>
+        </w:tc>
+        <w:tc>
+          <w:tcPr>
+            <w:tcW w:type="dxa" w:w="4320"/>
+          </w:tcPr>
+          <w:p>
+            <w:r>
+              <w:t>94.5</w:t>
+            </w:r>
+          </w:p>
+        </w:tc>
+      </w:tr>
+      <w:tr>
+        <w:tc>
+          <w:tcPr>
+            <w:tcW w:type="dxa" w:w="4320"/>
+          </w:tcPr>
+          <w:p>
+            <w:r>
+              <w:t>Plate Weight (KG)</w:t>
+            </w:r>
+          </w:p>
+        </w:tc>
+        <w:tc>
+          <w:tcPr>
+            <w:tcW w:type="dxa" w:w="4320"/>
+          </w:tcPr>
+          <w:p>
+            <w:r>
+              <w:t>41.86</w:t>
+            </w:r>
+          </w:p>
+        </w:tc>
+      </w:tr>
+      <w:tr>
+        <w:tc>
+          <w:tcPr>
+            <w:tcW w:type="dxa" w:w="4320"/>
+          </w:tcPr>
+          <w:p>
+            <w:r>
+              <w:t>Total Weight (KG)</w:t>
+            </w:r>
+          </w:p>
+        </w:tc>
+        <w:tc>
+          <w:tcPr>
+            <w:tcW w:type="dxa" w:w="4320"/>
+          </w:tcPr>
+          <w:p>
+            <w:r>
+              <w:t>178.22</w:t>
+            </w:r>
+          </w:p>
+        </w:tc>
+      </w:tr>
+    </w:tbl>
+    <w:p>
+      <w:r>
+        <w:br w:type="page"/>
+      </w:r>
+    </w:p>
+    <w:p>
+      <w:pPr>
+        <w:pStyle w:val="Heading3"/>
+      </w:pPr>
+      <w:r>
+        <w:rPr>
+          <w:sz w:val="28"/>
+        </w:rPr>
+        <w:t>11. Channel Penstocks</w:t>
+      </w:r>
+    </w:p>
+    <w:p>
+      <w:pPr>
+        <w:pStyle w:val="Heading3"/>
+      </w:pPr>
+      <w:r>
+        <w:t>Sec01: Inputs</w:t>
+      </w:r>
+    </w:p>
+    <w:tbl>
+      <w:tblPr>
+        <w:tblW w:type="auto" w:w="0"/>
+        <w:tblLook w:firstColumn="1" w:firstRow="1" w:lastColumn="0" w:lastRow="0" w:noHBand="0" w:noVBand="1" w:val="04A0"/>
+        <w:tblBorders>
+          <w:top w:val="nil"/>
+          <w:left w:val="nil"/>
+          <w:bottom w:val="nil"/>
+          <w:right w:val="nil"/>
+          <w:insideH w:val="nil"/>
+          <w:insideV w:val="nil"/>
+        </w:tblBorders>
+      </w:tblPr>
+      <w:tblGrid>
+        <w:gridCol w:w="4320"/>
+        <w:gridCol w:w="4320"/>
+      </w:tblGrid>
+      <w:tr>
+        <w:tc>
+          <w:tcPr>
+            <w:tcW w:type="dxa" w:w="4320"/>
+            <w:shd w:val="clear" w:fill="ADD8E6"/>
+          </w:tcPr>
+          <w:p>
+            <w:r>
+              <w:t>Field</w:t>
+            </w:r>
+          </w:p>
+        </w:tc>
+        <w:tc>
+          <w:tcPr>
+            <w:tcW w:type="dxa" w:w="4320"/>
+            <w:shd w:val="clear" w:fill="ADD8E6"/>
+          </w:tcPr>
+          <w:p>
+            <w:r>
+              <w:t>Value</w:t>
+            </w:r>
+          </w:p>
+        </w:tc>
+      </w:tr>
+      <w:tr>
+        <w:tc>
+          <w:tcPr>
+            <w:tcW w:type="dxa" w:w="4320"/>
+          </w:tcPr>
+          <w:p>
+            <w:r>
+              <w:t>Channel Height</w:t>
+            </w:r>
+          </w:p>
+        </w:tc>
+        <w:tc>
+          <w:tcPr>
+            <w:tcW w:type="dxa" w:w="4320"/>
+          </w:tcPr>
+          <w:p>
+            <w:r>
+              <w:t>1700</w:t>
+            </w:r>
+          </w:p>
+        </w:tc>
+      </w:tr>
+      <w:tr>
+        <w:tc>
+          <w:tcPr>
+            <w:tcW w:type="dxa" w:w="4320"/>
+          </w:tcPr>
+          <w:p>
+            <w:r>
+              <w:t>Frame Height Over Channel</w:t>
+            </w:r>
+          </w:p>
+        </w:tc>
+        <w:tc>
+          <w:tcPr>
+            <w:tcW w:type="dxa" w:w="4320"/>
+          </w:tcPr>
+          <w:p>
+            <w:r>
+              <w:t>900</w:t>
+            </w:r>
+          </w:p>
+        </w:tc>
+      </w:tr>
+      <w:tr>
+        <w:tc>
+          <w:tcPr>
+            <w:tcW w:type="dxa" w:w="4320"/>
+          </w:tcPr>
+          <w:p>
+            <w:r>
+              <w:t>Channel Width</w:t>
+            </w:r>
+          </w:p>
+        </w:tc>
+        <w:tc>
+          <w:tcPr>
+            <w:tcW w:type="dxa" w:w="4320"/>
+          </w:tcPr>
+          <w:p>
+            <w:r>
+              <w:t>650</w:t>
+            </w:r>
+          </w:p>
+        </w:tc>
+      </w:tr>
+      <w:tr>
+        <w:tc>
+          <w:tcPr>
+            <w:tcW w:type="dxa" w:w="4320"/>
+          </w:tcPr>
+          <w:p>
+            <w:r>
+              <w:t>Gate Margin Width</w:t>
+            </w:r>
+          </w:p>
+        </w:tc>
+        <w:tc>
+          <w:tcPr>
+            <w:tcW w:type="dxa" w:w="4320"/>
+          </w:tcPr>
+          <w:p>
+            <w:r>
+              <w:t>150</w:t>
+            </w:r>
+          </w:p>
+        </w:tc>
+      </w:tr>
+      <w:tr>
+        <w:tc>
+          <w:tcPr>
+            <w:tcW w:type="dxa" w:w="4320"/>
+          </w:tcPr>
+          <w:p>
+            <w:r>
+              <w:t>Water Level</w:t>
+            </w:r>
+          </w:p>
+        </w:tc>
+        <w:tc>
+          <w:tcPr>
+            <w:tcW w:type="dxa" w:w="4320"/>
+          </w:tcPr>
+          <w:p>
+            <w:r>
+              <w:t>475</w:t>
+            </w:r>
+          </w:p>
+        </w:tc>
+      </w:tr>
+      <w:tr>
+        <w:tc>
+          <w:tcPr>
+            <w:tcW w:type="dxa" w:w="4320"/>
+          </w:tcPr>
+          <w:p>
+            <w:r>
+              <w:t>Gate Margin Over Water Lv</w:t>
+            </w:r>
+          </w:p>
+        </w:tc>
+        <w:tc>
+          <w:tcPr>
+            <w:tcW w:type="dxa" w:w="4320"/>
+          </w:tcPr>
+          <w:p>
+            <w:r>
+              <w:t>200</w:t>
+            </w:r>
+          </w:p>
+        </w:tc>
+      </w:tr>
+      <w:tr>
+        <w:tc>
+          <w:tcPr>
+            <w:tcW w:type="dxa" w:w="4320"/>
+          </w:tcPr>
+          <w:p>
+            <w:r>
+              <w:t>Gate Th</w:t>
+            </w:r>
+          </w:p>
+        </w:tc>
+        <w:tc>
+          <w:tcPr>
+            <w:tcW w:type="dxa" w:w="4320"/>
+          </w:tcPr>
+          <w:p>
+            <w:r>
+              <w:t>6</w:t>
+            </w:r>
+          </w:p>
+        </w:tc>
+      </w:tr>
+      <w:tr>
+        <w:tc>
+          <w:tcPr>
+            <w:tcW w:type="dxa" w:w="4320"/>
+          </w:tcPr>
+          <w:p>
+            <w:r>
+              <w:t>Gate Other PLs</w:t>
+            </w:r>
+          </w:p>
+        </w:tc>
+        <w:tc>
+          <w:tcPr>
+            <w:tcW w:type="dxa" w:w="4320"/>
+          </w:tcPr>
+          <w:p>
+            <w:r>
+              <w:t>10</w:t>
+            </w:r>
+          </w:p>
+        </w:tc>
+      </w:tr>
+      <w:tr>
+        <w:tc>
+          <w:tcPr>
+            <w:tcW w:type="dxa" w:w="4320"/>
+          </w:tcPr>
+          <w:p>
+            <w:r>
+              <w:t>HeadStock</w:t>
+            </w:r>
+          </w:p>
+        </w:tc>
+        <w:tc>
+          <w:tcPr>
+            <w:tcW w:type="dxa" w:w="4320"/>
+          </w:tcPr>
+          <w:p>
+            <w:r>
+              <w:t>15</w:t>
+            </w:r>
+          </w:p>
+        </w:tc>
+      </w:tr>
+      <w:tr>
+        <w:tc>
+          <w:tcPr>
+            <w:tcW w:type="dxa" w:w="4320"/>
+          </w:tcPr>
+          <w:p>
+            <w:r>
+              <w:t>Frame Weight Per M</w:t>
+            </w:r>
+          </w:p>
+        </w:tc>
+        <w:tc>
+          <w:tcPr>
+            <w:tcW w:type="dxa" w:w="4320"/>
+          </w:tcPr>
+          <w:p>
+            <w:r>
+              <w:t>12.5</w:t>
+            </w:r>
+          </w:p>
+        </w:tc>
+      </w:tr>
+    </w:tbl>
+    <w:p>
+      <w:pPr>
+        <w:pStyle w:val="Heading3"/>
+      </w:pPr>
+      <w:r>
+        <w:t>Sec02: Outputs</w:t>
+      </w:r>
+    </w:p>
+    <w:tbl>
+      <w:tblPr>
+        <w:tblW w:type="auto" w:w="0"/>
+        <w:tblLook w:firstColumn="1" w:firstRow="1" w:lastColumn="0" w:lastRow="0" w:noHBand="0" w:noVBand="1" w:val="04A0"/>
+        <w:tblBorders>
+          <w:top w:val="nil"/>
+          <w:left w:val="nil"/>
+          <w:bottom w:val="nil"/>
+          <w:right w:val="nil"/>
+          <w:insideH w:val="nil"/>
+          <w:insideV w:val="nil"/>
+        </w:tblBorders>
+      </w:tblPr>
+      <w:tblGrid>
+        <w:gridCol w:w="4320"/>
+        <w:gridCol w:w="4320"/>
+      </w:tblGrid>
+      <w:tr>
+        <w:tc>
+          <w:tcPr>
+            <w:tcW w:type="dxa" w:w="4320"/>
+            <w:shd w:val="clear" w:fill="ADD8E6"/>
+          </w:tcPr>
+          <w:p>
+            <w:r>
+              <w:t>Field</w:t>
+            </w:r>
+          </w:p>
+        </w:tc>
+        <w:tc>
+          <w:tcPr>
+            <w:tcW w:type="dxa" w:w="4320"/>
+            <w:shd w:val="clear" w:fill="ADD8E6"/>
+          </w:tcPr>
+          <w:p>
+            <w:r>
+              <w:t>Value</w:t>
+            </w:r>
+          </w:p>
+        </w:tc>
+      </w:tr>
+      <w:tr>
+        <w:tc>
+          <w:tcPr>
+            <w:tcW w:type="dxa" w:w="4320"/>
+          </w:tcPr>
+          <w:p>
+            <w:r>
+              <w:t>Frame Perimeter</w:t>
+            </w:r>
+          </w:p>
+        </w:tc>
+        <w:tc>
+          <w:tcPr>
+            <w:tcW w:type="dxa" w:w="4320"/>
+          </w:tcPr>
+          <w:p>
+            <w:r>
+              <w:t>7150.0</w:t>
+            </w:r>
+          </w:p>
+        </w:tc>
+      </w:tr>
+      <w:tr>
+        <w:tc>
+          <w:tcPr>
+            <w:tcW w:type="dxa" w:w="4320"/>
+          </w:tcPr>
+          <w:p>
+            <w:r>
+              <w:t>Frame Weight (KG)</w:t>
+            </w:r>
+          </w:p>
+        </w:tc>
+        <w:tc>
+          <w:tcPr>
+            <w:tcW w:type="dxa" w:w="4320"/>
+          </w:tcPr>
+          <w:p>
+            <w:r>
+              <w:t>89.375</w:t>
+            </w:r>
+          </w:p>
+        </w:tc>
+      </w:tr>
+      <w:tr>
+        <w:tc>
+          <w:tcPr>
+            <w:tcW w:type="dxa" w:w="4320"/>
+          </w:tcPr>
+          <w:p>
+            <w:r>
+              <w:t>Gate PL Weight</w:t>
+            </w:r>
+          </w:p>
+        </w:tc>
+        <w:tc>
+          <w:tcPr>
+            <w:tcW w:type="dxa" w:w="4320"/>
+          </w:tcPr>
+          <w:p>
+            <w:r>
+              <w:t>25.92</w:t>
+            </w:r>
+          </w:p>
+        </w:tc>
+      </w:tr>
+      <w:tr>
+        <w:tc>
+          <w:tcPr>
+            <w:tcW w:type="dxa" w:w="4320"/>
+          </w:tcPr>
+          <w:p>
+            <w:r>
+              <w:t>Gate Stiffener N</w:t>
+            </w:r>
+          </w:p>
+        </w:tc>
+        <w:tc>
+          <w:tcPr>
+            <w:tcW w:type="dxa" w:w="4320"/>
+          </w:tcPr>
+          <w:p>
+            <w:r>
+              <w:t>3.0</w:t>
+            </w:r>
+          </w:p>
+        </w:tc>
+      </w:tr>
+      <w:tr>
+        <w:tc>
+          <w:tcPr>
+            <w:tcW w:type="dxa" w:w="4320"/>
+          </w:tcPr>
+          <w:p>
+            <w:r>
+              <w:t>Gate Stiffener Weight</w:t>
+            </w:r>
+          </w:p>
+        </w:tc>
+        <w:tc>
+          <w:tcPr>
+            <w:tcW w:type="dxa" w:w="4320"/>
+          </w:tcPr>
+          <w:p>
+            <w:r>
+              <w:t>7.776</w:t>
+            </w:r>
+          </w:p>
+        </w:tc>
+      </w:tr>
+      <w:tr>
+        <w:tc>
+          <w:tcPr>
+            <w:tcW w:type="dxa" w:w="4320"/>
+          </w:tcPr>
+          <w:p>
+            <w:r>
+              <w:t>Gate Weight (KG)</w:t>
+            </w:r>
+          </w:p>
+        </w:tc>
+        <w:tc>
+          <w:tcPr>
+            <w:tcW w:type="dxa" w:w="4320"/>
+          </w:tcPr>
+          <w:p>
+            <w:r>
+              <w:t>43.696</w:t>
+            </w:r>
+          </w:p>
+        </w:tc>
+      </w:tr>
+      <w:tr>
+        <w:tc>
+          <w:tcPr>
+            <w:tcW w:type="dxa" w:w="4320"/>
+          </w:tcPr>
+          <w:p>
+            <w:r>
+              <w:t>Total Weight (KG)</w:t>
+            </w:r>
+          </w:p>
+        </w:tc>
+        <w:tc>
+          <w:tcPr>
+            <w:tcW w:type="dxa" w:w="4320"/>
+          </w:tcPr>
+          <w:p>
+            <w:r>
+              <w:t>162.88</w:t>
+            </w:r>
+          </w:p>
+        </w:tc>
+      </w:tr>
+    </w:tbl>
+    <w:p>
+      <w:r>
+        <w:br w:type="page"/>
+      </w:r>
+    </w:p>
+    <w:p>
+      <w:pPr>
+        <w:pStyle w:val="Heading3"/>
+      </w:pPr>
+      <w:r>
+        <w:rPr>
+          <w:sz w:val="28"/>
+        </w:rPr>
+        <w:t>12. Wall Penstocks</w:t>
+      </w:r>
+    </w:p>
+    <w:p>
+      <w:pPr>
+        <w:pStyle w:val="Heading3"/>
+      </w:pPr>
+      <w:r>
+        <w:t>Sec01: Inputs</w:t>
+      </w:r>
+    </w:p>
+    <w:tbl>
+      <w:tblPr>
+        <w:tblW w:type="auto" w:w="0"/>
+        <w:tblLook w:firstColumn="1" w:firstRow="1" w:lastColumn="0" w:lastRow="0" w:noHBand="0" w:noVBand="1" w:val="04A0"/>
+        <w:tblBorders>
+          <w:top w:val="nil"/>
+          <w:left w:val="nil"/>
+          <w:bottom w:val="nil"/>
+          <w:right w:val="nil"/>
+          <w:insideH w:val="nil"/>
+          <w:insideV w:val="nil"/>
+        </w:tblBorders>
+      </w:tblPr>
+      <w:tblGrid>
+        <w:gridCol w:w="4320"/>
+        <w:gridCol w:w="4320"/>
+      </w:tblGrid>
+      <w:tr>
+        <w:tc>
+          <w:tcPr>
+            <w:tcW w:type="dxa" w:w="4320"/>
+            <w:shd w:val="clear" w:fill="ADD8E6"/>
+          </w:tcPr>
+          <w:p>
+            <w:r>
+              <w:t>Field</w:t>
+            </w:r>
+          </w:p>
+        </w:tc>
+        <w:tc>
+          <w:tcPr>
+            <w:tcW w:type="dxa" w:w="4320"/>
+            <w:shd w:val="clear" w:fill="ADD8E6"/>
+          </w:tcPr>
+          <w:p>
+            <w:r>
+              <w:t>Value</w:t>
+            </w:r>
+          </w:p>
+        </w:tc>
+      </w:tr>
+      <w:tr>
+        <w:tc>
+          <w:tcPr>
+            <w:tcW w:type="dxa" w:w="4320"/>
+          </w:tcPr>
+          <w:p>
+            <w:r>
+              <w:t>Opening Height (mm)</w:t>
+            </w:r>
+          </w:p>
+        </w:tc>
+        <w:tc>
+          <w:tcPr>
+            <w:tcW w:type="dxa" w:w="4320"/>
+          </w:tcPr>
+          <w:p>
+            <w:r>
+              <w:t>400</w:t>
+            </w:r>
+          </w:p>
+        </w:tc>
+      </w:tr>
+      <w:tr>
+        <w:tc>
+          <w:tcPr>
+            <w:tcW w:type="dxa" w:w="4320"/>
+          </w:tcPr>
+          <w:p>
+            <w:r>
+              <w:t>Opening Width (mm)</w:t>
+            </w:r>
+          </w:p>
+        </w:tc>
+        <w:tc>
+          <w:tcPr>
+            <w:tcW w:type="dxa" w:w="4320"/>
+          </w:tcPr>
+          <w:p>
+            <w:r>
+              <w:t>600</w:t>
+            </w:r>
+          </w:p>
+        </w:tc>
+      </w:tr>
+      <w:tr>
+        <w:tc>
+          <w:tcPr>
+            <w:tcW w:type="dxa" w:w="4320"/>
+          </w:tcPr>
+          <w:p>
+            <w:r>
+              <w:t>PL Thickness (mm)</w:t>
+            </w:r>
+          </w:p>
+        </w:tc>
+        <w:tc>
+          <w:tcPr>
+            <w:tcW w:type="dxa" w:w="4320"/>
+          </w:tcPr>
+          <w:p>
+            <w:r>
+              <w:t>6</w:t>
+            </w:r>
+          </w:p>
+        </w:tc>
+      </w:tr>
+      <w:tr>
+        <w:tc>
+          <w:tcPr>
+            <w:tcW w:type="dxa" w:w="4320"/>
+          </w:tcPr>
+          <w:p>
+            <w:r>
+              <w:t>Side Stif W Per M</w:t>
+            </w:r>
+          </w:p>
+        </w:tc>
+        <w:tc>
+          <w:tcPr>
+            <w:tcW w:type="dxa" w:w="4320"/>
+          </w:tcPr>
+          <w:p>
+            <w:r>
+              <w:t>8</w:t>
+            </w:r>
+          </w:p>
+        </w:tc>
+      </w:tr>
+      <w:tr>
+        <w:tc>
+          <w:tcPr>
+            <w:tcW w:type="dxa" w:w="4320"/>
+          </w:tcPr>
+          <w:p>
+            <w:r>
+              <w:t>Frame Other Plates (KG)</w:t>
+            </w:r>
+          </w:p>
+        </w:tc>
+        <w:tc>
+          <w:tcPr>
+            <w:tcW w:type="dxa" w:w="4320"/>
+          </w:tcPr>
+          <w:p>
+            <w:r>
+              <w:t>10</w:t>
+            </w:r>
+          </w:p>
+        </w:tc>
+      </w:tr>
+      <w:tr>
+        <w:tc>
+          <w:tcPr>
+            <w:tcW w:type="dxa" w:w="4320"/>
+          </w:tcPr>
+          <w:p>
+            <w:r>
+              <w:t>Gate Margin Width (mm)</w:t>
+            </w:r>
+          </w:p>
+        </w:tc>
+        <w:tc>
+          <w:tcPr>
+            <w:tcW w:type="dxa" w:w="4320"/>
+          </w:tcPr>
+          <w:p>
+            <w:r>
+              <w:t>130</w:t>
+            </w:r>
+          </w:p>
+        </w:tc>
+      </w:tr>
+      <w:tr>
+        <w:tc>
+          <w:tcPr>
+            <w:tcW w:type="dxa" w:w="4320"/>
+          </w:tcPr>
+          <w:p>
+            <w:r>
+              <w:t>Gate Margin Height (mm)</w:t>
+            </w:r>
+          </w:p>
+        </w:tc>
+        <w:tc>
+          <w:tcPr>
+            <w:tcW w:type="dxa" w:w="4320"/>
+          </w:tcPr>
+          <w:p>
+            <w:r>
+              <w:t>50</w:t>
+            </w:r>
+          </w:p>
+        </w:tc>
+      </w:tr>
+      <w:tr>
+        <w:tc>
+          <w:tcPr>
+            <w:tcW w:type="dxa" w:w="4320"/>
+          </w:tcPr>
+          <w:p>
+            <w:r>
+              <w:t>Gate Th (mm)</w:t>
+            </w:r>
+          </w:p>
+        </w:tc>
+        <w:tc>
+          <w:tcPr>
+            <w:tcW w:type="dxa" w:w="4320"/>
+          </w:tcPr>
+          <w:p>
+            <w:r>
+              <w:t>6</w:t>
+            </w:r>
+          </w:p>
+        </w:tc>
+      </w:tr>
+      <w:tr>
+        <w:tc>
+          <w:tcPr>
+            <w:tcW w:type="dxa" w:w="4320"/>
+          </w:tcPr>
+          <w:p>
+            <w:r>
+              <w:t>Gate Other Plates (KG)</w:t>
+            </w:r>
+          </w:p>
+        </w:tc>
+        <w:tc>
+          <w:tcPr>
+            <w:tcW w:type="dxa" w:w="4320"/>
+          </w:tcPr>
+          <w:p>
+            <w:r>
+              <w:t>10</w:t>
+            </w:r>
+          </w:p>
+        </w:tc>
+      </w:tr>
+      <w:tr>
+        <w:tc>
+          <w:tcPr>
+            <w:tcW w:type="dxa" w:w="4320"/>
+          </w:tcPr>
+          <w:p>
+            <w:r>
+              <w:t>Head Stock (KG)</w:t>
+            </w:r>
+          </w:p>
+        </w:tc>
+        <w:tc>
+          <w:tcPr>
+            <w:tcW w:type="dxa" w:w="4320"/>
+          </w:tcPr>
+          <w:p>
+            <w:r>
+              <w:t>48</w:t>
+            </w:r>
+          </w:p>
+        </w:tc>
+      </w:tr>
+    </w:tbl>
+    <w:p>
+      <w:pPr>
+        <w:pStyle w:val="Heading3"/>
+      </w:pPr>
+      <w:r>
+        <w:t>Sec02: Outputs</w:t>
+      </w:r>
+    </w:p>
+    <w:tbl>
+      <w:tblPr>
+        <w:tblW w:type="auto" w:w="0"/>
+        <w:tblLook w:firstColumn="1" w:firstRow="1" w:lastColumn="0" w:lastRow="0" w:noHBand="0" w:noVBand="1" w:val="04A0"/>
+        <w:tblBorders>
+          <w:top w:val="nil"/>
+          <w:left w:val="nil"/>
+          <w:bottom w:val="nil"/>
+          <w:right w:val="nil"/>
+          <w:insideH w:val="nil"/>
+          <w:insideV w:val="nil"/>
+        </w:tblBorders>
+      </w:tblPr>
+      <w:tblGrid>
+        <w:gridCol w:w="4320"/>
+        <w:gridCol w:w="4320"/>
+      </w:tblGrid>
+      <w:tr>
+        <w:tc>
+          <w:tcPr>
+            <w:tcW w:type="dxa" w:w="4320"/>
+            <w:shd w:val="clear" w:fill="ADD8E6"/>
+          </w:tcPr>
+          <w:p>
+            <w:r>
+              <w:t>Field</w:t>
+            </w:r>
+          </w:p>
+        </w:tc>
+        <w:tc>
+          <w:tcPr>
+            <w:tcW w:type="dxa" w:w="4320"/>
+            <w:shd w:val="clear" w:fill="ADD8E6"/>
+          </w:tcPr>
+          <w:p>
+            <w:r>
+              <w:t>Value</w:t>
+            </w:r>
+          </w:p>
+        </w:tc>
+      </w:tr>
+      <w:tr>
+        <w:tc>
+          <w:tcPr>
+            <w:tcW w:type="dxa" w:w="4320"/>
+          </w:tcPr>
+          <w:p>
+            <w:r>
+              <w:t>PL Weight (KG)</w:t>
+            </w:r>
+          </w:p>
+        </w:tc>
+        <w:tc>
+          <w:tcPr>
+            <w:tcW w:type="dxa" w:w="4320"/>
+          </w:tcPr>
+          <w:p>
+            <w:r>
+              <w:t>400.0</w:t>
+            </w:r>
+          </w:p>
+        </w:tc>
+      </w:tr>
+      <w:tr>
+        <w:tc>
+          <w:tcPr>
+            <w:tcW w:type="dxa" w:w="4320"/>
+          </w:tcPr>
+          <w:p>
+            <w:r>
+              <w:t>Side Stif Weight (KG)</w:t>
+            </w:r>
+          </w:p>
+        </w:tc>
+        <w:tc>
+          <w:tcPr>
+            <w:tcW w:type="dxa" w:w="4320"/>
+          </w:tcPr>
+          <w:p>
+            <w:r>
+              <w:t>600.0</w:t>
+            </w:r>
+          </w:p>
+        </w:tc>
+      </w:tr>
+      <w:tr>
+        <w:tc>
+          <w:tcPr>
+            <w:tcW w:type="dxa" w:w="4320"/>
+          </w:tcPr>
+          <w:p>
+            <w:r>
+              <w:t>Frame Other PL</w:t>
+            </w:r>
+          </w:p>
+        </w:tc>
+        <w:tc>
+          <w:tcPr>
+            <w:tcW w:type="dxa" w:w="4320"/>
+          </w:tcPr>
+          <w:p>
+            <w:r>
+              <w:t>6.0</w:t>
+            </w:r>
+          </w:p>
+        </w:tc>
+      </w:tr>
+      <w:tr>
+        <w:tc>
+          <w:tcPr>
+            <w:tcW w:type="dxa" w:w="4320"/>
+          </w:tcPr>
+          <w:p>
+            <w:r>
+              <w:t>Frame Weight</w:t>
+            </w:r>
+          </w:p>
+        </w:tc>
+        <w:tc>
+          <w:tcPr>
+            <w:tcW w:type="dxa" w:w="4320"/>
+          </w:tcPr>
+          <w:p>
+            <w:r>
+              <w:t>8.0</w:t>
+            </w:r>
+          </w:p>
+        </w:tc>
+      </w:tr>
+      <w:tr>
+        <w:tc>
+          <w:tcPr>
+            <w:tcW w:type="dxa" w:w="4320"/>
+          </w:tcPr>
+          <w:p>
+            <w:r>
+              <w:t>Gate Weight</w:t>
+            </w:r>
+          </w:p>
+        </w:tc>
+        <w:tc>
+          <w:tcPr>
+            <w:tcW w:type="dxa" w:w="4320"/>
+          </w:tcPr>
+          <w:p>
+            <w:r>
+              <w:t>10.0</w:t>
+            </w:r>
+          </w:p>
+        </w:tc>
+      </w:tr>
+      <w:tr>
+        <w:tc>
+          <w:tcPr>
+            <w:tcW w:type="dxa" w:w="4320"/>
+          </w:tcPr>
+          <w:p>
+            <w:r>
+              <w:t>Total Weight</w:t>
+            </w:r>
+          </w:p>
+        </w:tc>
+        <w:tc>
+          <w:tcPr>
+            <w:tcW w:type="dxa" w:w="4320"/>
+          </w:tcPr>
+          <w:p>
+            <w:r>
+              <w:t>130.0</w:t>
             </w:r>
           </w:p>
         </w:tc>

--- a/static/aReports/BBBB/95_bbbb_testdxf/testdxf_Calculation_report.docx
+++ b/static/aReports/BBBB/95_bbbb_testdxf/testdxf_Calculation_report.docx
@@ -1612,7 +1612,7 @@
         <w:rPr>
           <w:sz w:val="28"/>
         </w:rPr>
-        <w:t>5. Primary Sedimentation</w:t>
+        <w:t>5. Primary Sedimentation Tank</w:t>
       </w:r>
     </w:p>
     <w:p>
@@ -1926,7 +1926,7 @@
         <w:rPr>
           <w:sz w:val="28"/>
         </w:rPr>
-        <w:t>6. Sludge Thickener</w:t>
+        <w:t>6. Thickener</w:t>
       </w:r>
     </w:p>
     <w:p>
@@ -2687,7 +2687,6 @@
           <w:sz w:val="28"/>
         </w:rPr>
         <w:t>8. Circular Tanks</w:t>
-        <w:tab/>
       </w:r>
     </w:p>
     <w:p>
@@ -4684,6 +4683,22 @@
         </w:tc>
       </w:tr>
     </w:tbl>
+    <w:p>
+      <w:r>
+        <w:br w:type="page"/>
+      </w:r>
+    </w:p>
+    <w:p>
+      <w:pPr>
+        <w:pStyle w:val="Heading3"/>
+      </w:pPr>
+      <w:r>
+        <w:rPr>
+          <w:sz w:val="28"/>
+        </w:rPr>
+        <w:t>13. Test Machine</w:t>
+      </w:r>
+    </w:p>
     <w:p>
       <w:r>
         <w:br w:type="page"/>
